--- a/documents/mysql协议文档.docx
+++ b/documents/mysql协议文档.docx
@@ -5,6 +5,11 @@
     <w:sdt>
       <w:sdtPr>
         <w:rPr>
+          <w:rFonts w:asciiTheme="minorHAnsi" w:eastAsiaTheme="minorEastAsia" w:hAnsiTheme="minorHAnsi" w:cstheme="minorBidi"/>
+          <w:color w:val="auto"/>
+          <w:kern w:val="2"/>
+          <w:sz w:val="21"/>
+          <w:szCs w:val="22"/>
           <w:lang w:val="zh-CN"/>
         </w:rPr>
         <w:id w:val="-1550912688"/>
@@ -15,13 +20,8 @@
       </w:sdtPr>
       <w:sdtEndPr>
         <w:rPr>
-          <w:rFonts w:asciiTheme="minorHAnsi" w:eastAsiaTheme="minorEastAsia" w:hAnsiTheme="minorHAnsi" w:cstheme="minorBidi"/>
           <w:b/>
           <w:bCs/>
-          <w:color w:val="auto"/>
-          <w:kern w:val="2"/>
-          <w:sz w:val="21"/>
-          <w:szCs w:val="22"/>
         </w:rPr>
       </w:sdtEndPr>
       <w:sdtContent>
@@ -35,8 +35,6 @@
             </w:rPr>
             <w:t>目录</w:t>
           </w:r>
-          <w:bookmarkStart w:id="0" w:name="_GoBack"/>
-          <w:bookmarkEnd w:id="0"/>
         </w:p>
         <w:p>
           <w:pPr>
@@ -2273,11 +2271,6 @@
           </w:hyperlink>
         </w:p>
         <w:p>
-          <w:pPr>
-            <w:rPr>
-              <w:rFonts w:hint="eastAsia"/>
-            </w:rPr>
-          </w:pPr>
           <w:r>
             <w:rPr>
               <w:b/>
@@ -2296,7 +2289,7 @@
           <w:lang w:val="fr-FR"/>
         </w:rPr>
       </w:pPr>
-      <w:bookmarkStart w:id="1" w:name="_Toc493490855"/>
+      <w:bookmarkStart w:id="0" w:name="_Toc493490855"/>
       <w:r>
         <w:rPr>
           <w:rFonts w:hint="eastAsia"/>
@@ -2311,7 +2304,7 @@
         </w:rPr>
         <w:t>交互过程</w:t>
       </w:r>
-      <w:bookmarkEnd w:id="1"/>
+      <w:bookmarkEnd w:id="0"/>
     </w:p>
     <w:p>
       <w:pPr>
@@ -2363,10 +2356,11 @@
       <w:pPr>
         <w:pStyle w:val="2"/>
         <w:rPr>
+          <w:rFonts w:hint="eastAsia"/>
           <w:lang w:val="fr-FR"/>
         </w:rPr>
       </w:pPr>
-      <w:bookmarkStart w:id="2" w:name="_Toc493490856"/>
+      <w:bookmarkStart w:id="1" w:name="_Toc493490856"/>
       <w:r>
         <w:rPr>
           <w:lang w:val="fr-FR"/>
@@ -2379,7 +2373,7 @@
         </w:rPr>
         <w:t>握手认证阶段</w:t>
       </w:r>
-      <w:bookmarkEnd w:id="2"/>
+      <w:bookmarkEnd w:id="1"/>
     </w:p>
     <w:p>
       <w:pPr>
@@ -2480,10 +2474,11 @@
       <w:pPr>
         <w:pStyle w:val="2"/>
         <w:rPr>
+          <w:rFonts w:hint="eastAsia"/>
           <w:lang w:val="fr-FR"/>
         </w:rPr>
       </w:pPr>
-      <w:bookmarkStart w:id="3" w:name="_Toc493490857"/>
+      <w:bookmarkStart w:id="2" w:name="_Toc493490857"/>
       <w:r>
         <w:rPr>
           <w:lang w:val="fr-FR"/>
@@ -2496,7 +2491,7 @@
         </w:rPr>
         <w:t>命令执行阶段</w:t>
       </w:r>
-      <w:bookmarkEnd w:id="3"/>
+      <w:bookmarkEnd w:id="2"/>
     </w:p>
     <w:p>
       <w:pPr>
@@ -2683,12 +2678,11 @@
           <w:lang w:val="fr-FR"/>
         </w:rPr>
       </w:pPr>
-      <w:bookmarkStart w:id="4" w:name="_Toc493490858"/>
+      <w:bookmarkStart w:id="3" w:name="_Toc493490858"/>
       <w:r>
         <w:rPr>
           <w:lang w:val="fr-FR"/>
         </w:rPr>
-        <w:lastRenderedPageBreak/>
         <w:t xml:space="preserve">2 </w:t>
       </w:r>
       <w:r>
@@ -2696,80 +2690,195 @@
           <w:lang w:val="fr-FR"/>
         </w:rPr>
         <w:t>基本类型</w:t>
+      </w:r>
+      <w:bookmarkEnd w:id="3"/>
+    </w:p>
+    <w:p>
+      <w:pPr>
+        <w:pStyle w:val="2"/>
+        <w:rPr>
+          <w:rFonts w:hint="eastAsia"/>
+        </w:rPr>
+      </w:pPr>
+      <w:bookmarkStart w:id="4" w:name="_Toc493490859"/>
+      <w:r>
+        <w:t xml:space="preserve">2.1 </w:t>
+      </w:r>
+      <w:r>
+        <w:t>整型值</w:t>
       </w:r>
       <w:bookmarkEnd w:id="4"/>
     </w:p>
     <w:p>
       <w:pPr>
-        <w:pStyle w:val="2"/>
+        <w:rPr>
+          <w:rFonts w:asciiTheme="minorEastAsia" w:hAnsiTheme="minorEastAsia"/>
+          <w:lang w:val="fr-FR"/>
+        </w:rPr>
       </w:pPr>
-      <w:bookmarkStart w:id="5" w:name="_Toc493490859"/>
-      <w:r>
-        <w:t xml:space="preserve">2.1 </w:t>
-      </w:r>
-      <w:r>
-        <w:t>整型值</w:t>
+      <w:r>
+        <w:rPr>
+          <w:rFonts w:asciiTheme="minorEastAsia" w:hAnsiTheme="minorEastAsia" w:hint="eastAsia"/>
+          <w:lang w:val="fr-FR"/>
+        </w:rPr>
+        <w:t>分为固定长度整型和可变长度整型。</w:t>
+      </w:r>
+    </w:p>
+    <w:p>
+      <w:pPr>
+        <w:pStyle w:val="3"/>
+        <w:rPr>
+          <w:rFonts w:cs="Arial" w:hint="eastAsia"/>
+          <w:color w:val="333333"/>
+          <w:lang w:val="fr-FR"/>
+        </w:rPr>
+      </w:pPr>
+      <w:bookmarkStart w:id="5" w:name="_Toc493490860"/>
+      <w:r>
+        <w:rPr>
+          <w:rFonts w:cs="Arial" w:hint="eastAsia"/>
+          <w:color w:val="333333"/>
+          <w:lang w:val="fr-FR"/>
+        </w:rPr>
+        <w:t xml:space="preserve">2.1.1 </w:t>
+      </w:r>
+      <w:r>
+        <w:rPr>
+          <w:rFonts w:cs="Arial" w:hint="eastAsia"/>
+          <w:color w:val="333333"/>
+        </w:rPr>
+        <w:t>固定长度整型</w:t>
+      </w:r>
+      <w:r>
+        <w:rPr>
+          <w:rFonts w:cs="Arial" w:hint="eastAsia"/>
+          <w:color w:val="333333"/>
+          <w:lang w:val="fr-FR"/>
+        </w:rPr>
+        <w:t>（</w:t>
+      </w:r>
+      <w:r>
+        <w:rPr>
+          <w:lang w:val="fr-FR"/>
+        </w:rPr>
+        <w:t>Fixed-length integers</w:t>
+      </w:r>
+      <w:r>
+        <w:rPr>
+          <w:rFonts w:cs="Arial" w:hint="eastAsia"/>
+          <w:color w:val="333333"/>
+          <w:lang w:val="fr-FR"/>
+        </w:rPr>
+        <w:t>）</w:t>
       </w:r>
       <w:bookmarkEnd w:id="5"/>
     </w:p>
     <w:p>
       <w:pPr>
-        <w:rPr>
-          <w:rFonts w:asciiTheme="minorEastAsia" w:hAnsiTheme="minorEastAsia"/>
+        <w:pStyle w:val="ab"/>
+        <w:rPr>
+          <w:rFonts w:asciiTheme="minorEastAsia" w:eastAsiaTheme="minorEastAsia" w:hAnsiTheme="minorEastAsia" w:cs="Times New Roman"/>
+          <w:kern w:val="2"/>
+          <w:sz w:val="21"/>
+          <w:szCs w:val="21"/>
           <w:lang w:val="fr-FR"/>
         </w:rPr>
       </w:pPr>
       <w:r>
         <w:rPr>
-          <w:rFonts w:asciiTheme="minorEastAsia" w:hAnsiTheme="minorEastAsia" w:hint="eastAsia"/>
+          <w:rFonts w:asciiTheme="minorEastAsia" w:eastAsiaTheme="minorEastAsia" w:hAnsiTheme="minorEastAsia" w:cs="Times New Roman"/>
+          <w:kern w:val="2"/>
+          <w:sz w:val="21"/>
+          <w:szCs w:val="21"/>
           <w:lang w:val="fr-FR"/>
         </w:rPr>
-        <w:t>分为固定长度整型和可变长度整型。</w:t>
+        <w:t>MySQL报文中</w:t>
+      </w:r>
+      <w:proofErr w:type="gramStart"/>
+      <w:r>
+        <w:rPr>
+          <w:rFonts w:asciiTheme="minorEastAsia" w:eastAsiaTheme="minorEastAsia" w:hAnsiTheme="minorEastAsia" w:cs="Times New Roman"/>
+          <w:kern w:val="2"/>
+          <w:sz w:val="21"/>
+          <w:szCs w:val="21"/>
+          <w:lang w:val="fr-FR"/>
+        </w:rPr>
+        <w:t>整型值</w:t>
+      </w:r>
+      <w:proofErr w:type="gramEnd"/>
+      <w:r>
+        <w:rPr>
+          <w:rFonts w:asciiTheme="minorEastAsia" w:eastAsiaTheme="minorEastAsia" w:hAnsiTheme="minorEastAsia" w:cs="Times New Roman"/>
+          <w:kern w:val="2"/>
+          <w:sz w:val="21"/>
+          <w:szCs w:val="21"/>
+          <w:lang w:val="fr-FR"/>
+        </w:rPr>
+        <w:t>分别有1、2、3、4、</w:t>
+      </w:r>
+      <w:r>
+        <w:rPr>
+          <w:rFonts w:asciiTheme="minorEastAsia" w:eastAsiaTheme="minorEastAsia" w:hAnsiTheme="minorEastAsia" w:cs="Times New Roman" w:hint="eastAsia"/>
+          <w:kern w:val="2"/>
+          <w:sz w:val="21"/>
+          <w:szCs w:val="21"/>
+          <w:lang w:val="fr-FR"/>
+        </w:rPr>
+        <w:t>6、</w:t>
+      </w:r>
+      <w:r>
+        <w:rPr>
+          <w:rFonts w:asciiTheme="minorEastAsia" w:eastAsiaTheme="minorEastAsia" w:hAnsiTheme="minorEastAsia" w:cs="Times New Roman"/>
+          <w:kern w:val="2"/>
+          <w:sz w:val="21"/>
+          <w:szCs w:val="21"/>
+          <w:lang w:val="fr-FR"/>
+        </w:rPr>
+        <w:t>8字节长度，</w:t>
+      </w:r>
+      <w:r>
+        <w:rPr>
+          <w:rFonts w:asciiTheme="minorEastAsia" w:eastAsiaTheme="minorEastAsia" w:hAnsiTheme="minorEastAsia" w:cs="Times New Roman" w:hint="eastAsia"/>
+          <w:kern w:val="2"/>
+          <w:sz w:val="21"/>
+          <w:szCs w:val="21"/>
+          <w:lang w:val="fr-FR"/>
+        </w:rPr>
+        <w:t>分别表示为int&lt;1&gt;、int&lt;2&gt;、int&lt;3&gt;、int&lt;4&gt;、int&lt;6&gt;、int&lt;8&gt;。</w:t>
       </w:r>
     </w:p>
     <w:p>
       <w:pPr>
         <w:pStyle w:val="3"/>
         <w:rPr>
-          <w:rFonts w:cs="Arial"/>
-          <w:color w:val="333333"/>
+          <w:rFonts w:hint="eastAsia"/>
           <w:lang w:val="fr-FR"/>
         </w:rPr>
       </w:pPr>
-      <w:bookmarkStart w:id="6" w:name="_Toc493490860"/>
-      <w:r>
-        <w:rPr>
-          <w:rFonts w:cs="Arial" w:hint="eastAsia"/>
-          <w:color w:val="333333"/>
+      <w:bookmarkStart w:id="6" w:name="_Toc493490861"/>
+      <w:r>
+        <w:rPr>
+          <w:rFonts w:hint="eastAsia"/>
           <w:lang w:val="fr-FR"/>
         </w:rPr>
-        <w:t xml:space="preserve">2.1.1 </w:t>
-      </w:r>
-      <w:r>
-        <w:rPr>
-          <w:rFonts w:cs="Arial" w:hint="eastAsia"/>
-          <w:color w:val="333333"/>
-        </w:rPr>
-        <w:t>固定长度整型</w:t>
-      </w:r>
-      <w:r>
-        <w:rPr>
-          <w:rFonts w:cs="Arial" w:hint="eastAsia"/>
-          <w:color w:val="333333"/>
+        <w:t>2.1.2</w:t>
+      </w:r>
+      <w:r>
+        <w:rPr>
+          <w:rFonts w:hint="eastAsia"/>
           <w:lang w:val="fr-FR"/>
         </w:rPr>
-        <w:t>（</w:t>
+        <w:t>可变长度整型（</w:t>
       </w:r>
       <w:r>
         <w:rPr>
           <w:lang w:val="fr-FR"/>
         </w:rPr>
-        <w:t>Fixed-length integers</w:t>
-      </w:r>
-      <w:r>
-        <w:rPr>
-          <w:rFonts w:cs="Arial" w:hint="eastAsia"/>
-          <w:color w:val="333333"/>
+        <w:t>Length-encoded integers</w:t>
+      </w:r>
+      <w:r>
+        <w:rPr>
+          <w:rFonts w:hint="eastAsia"/>
           <w:lang w:val="fr-FR"/>
         </w:rPr>
         <w:t>）</w:t>
@@ -2789,15 +2898,80 @@
       </w:pPr>
       <w:r>
         <w:rPr>
+          <w:rFonts w:asciiTheme="minorEastAsia" w:eastAsiaTheme="minorEastAsia" w:hAnsiTheme="minorEastAsia" w:cs="Times New Roman" w:hint="eastAsia"/>
+          <w:kern w:val="2"/>
+          <w:sz w:val="21"/>
+          <w:szCs w:val="21"/>
+          <w:lang w:val="fr-FR"/>
+        </w:rPr>
+        <w:t>如果</w:t>
+      </w:r>
+      <w:proofErr w:type="gramStart"/>
+      <w:r>
+        <w:rPr>
+          <w:rFonts w:asciiTheme="minorEastAsia" w:eastAsiaTheme="minorEastAsia" w:hAnsiTheme="minorEastAsia" w:cs="Times New Roman" w:hint="eastAsia"/>
+          <w:kern w:val="2"/>
+          <w:sz w:val="21"/>
+          <w:szCs w:val="21"/>
+          <w:lang w:val="fr-FR"/>
+        </w:rPr>
+        <w:t>整型值</w:t>
+      </w:r>
+      <w:proofErr w:type="gramEnd"/>
+      <w:r>
+        <w:rPr>
+          <w:rFonts w:asciiTheme="minorEastAsia" w:eastAsiaTheme="minorEastAsia" w:hAnsiTheme="minorEastAsia" w:cs="Times New Roman" w:hint="eastAsia"/>
+          <w:kern w:val="2"/>
+          <w:sz w:val="21"/>
+          <w:szCs w:val="21"/>
+          <w:lang w:val="fr-FR"/>
+        </w:rPr>
+        <w:t xml:space="preserve"> Value &lt; 251 则使用1字节</w:t>
+      </w:r>
+      <w:proofErr w:type="gramStart"/>
+      <w:r>
+        <w:rPr>
+          <w:rFonts w:asciiTheme="minorEastAsia" w:eastAsiaTheme="minorEastAsia" w:hAnsiTheme="minorEastAsia" w:cs="Times New Roman" w:hint="eastAsia"/>
+          <w:kern w:val="2"/>
+          <w:sz w:val="21"/>
+          <w:szCs w:val="21"/>
+          <w:lang w:val="fr-FR"/>
+        </w:rPr>
+        <w:t>存储此</w:t>
+      </w:r>
+      <w:proofErr w:type="gramEnd"/>
+      <w:r>
+        <w:rPr>
+          <w:rFonts w:asciiTheme="minorEastAsia" w:eastAsiaTheme="minorEastAsia" w:hAnsiTheme="minorEastAsia" w:cs="Times New Roman" w:hint="eastAsia"/>
+          <w:kern w:val="2"/>
+          <w:sz w:val="21"/>
+          <w:szCs w:val="21"/>
+          <w:lang w:val="fr-FR"/>
+        </w:rPr>
+        <w:t>值。</w:t>
+      </w:r>
+    </w:p>
+    <w:p>
+      <w:pPr>
+        <w:pStyle w:val="ab"/>
+        <w:rPr>
           <w:rFonts w:asciiTheme="minorEastAsia" w:eastAsiaTheme="minorEastAsia" w:hAnsiTheme="minorEastAsia" w:cs="Times New Roman"/>
           <w:kern w:val="2"/>
           <w:sz w:val="21"/>
           <w:szCs w:val="21"/>
           <w:lang w:val="fr-FR"/>
         </w:rPr>
-        <w:t>MySQL报文中</w:t>
-      </w:r>
-      <w:proofErr w:type="gramStart"/>
+      </w:pPr>
+      <w:r>
+        <w:rPr>
+          <w:rFonts w:asciiTheme="minorEastAsia" w:eastAsiaTheme="minorEastAsia" w:hAnsiTheme="minorEastAsia" w:cs="Times New Roman" w:hint="eastAsia"/>
+          <w:kern w:val="2"/>
+          <w:sz w:val="21"/>
+          <w:szCs w:val="21"/>
+          <w:lang w:val="fr-FR"/>
+        </w:rPr>
+        <w:t>如果 Value &gt;= 251且Value &lt; 65536，则使用占用3个字节，使用0xfc+</w:t>
+      </w:r>
       <w:r>
         <w:rPr>
           <w:rFonts w:asciiTheme="minorEastAsia" w:eastAsiaTheme="minorEastAsia" w:hAnsiTheme="minorEastAsia" w:cs="Times New Roman"/>
@@ -2806,10 +2980,22 @@
           <w:szCs w:val="21"/>
           <w:lang w:val="fr-FR"/>
         </w:rPr>
-        <w:t>整型值</w:t>
-      </w:r>
-      <w:proofErr w:type="gramEnd"/>
-      <w:r>
+        <w:t xml:space="preserve"> </w:t>
+      </w:r>
+      <w:r>
+        <w:rPr>
+          <w:rFonts w:asciiTheme="minorEastAsia" w:eastAsiaTheme="minorEastAsia" w:hAnsiTheme="minorEastAsia" w:cs="Times New Roman" w:hint="eastAsia"/>
+          <w:kern w:val="2"/>
+          <w:sz w:val="21"/>
+          <w:szCs w:val="21"/>
+          <w:lang w:val="fr-FR"/>
+        </w:rPr>
+        <w:t>int&lt;2&gt;存储。</w:t>
+      </w:r>
+    </w:p>
+    <w:p>
+      <w:pPr>
+        <w:pStyle w:val="ab"/>
         <w:rPr>
           <w:rFonts w:asciiTheme="minorEastAsia" w:eastAsiaTheme="minorEastAsia" w:hAnsiTheme="minorEastAsia" w:cs="Times New Roman"/>
           <w:kern w:val="2"/>
@@ -2817,8 +3003,7 @@
           <w:szCs w:val="21"/>
           <w:lang w:val="fr-FR"/>
         </w:rPr>
-        <w:t>分别有1、2、3、4、</w:t>
-      </w:r>
+      </w:pPr>
       <w:r>
         <w:rPr>
           <w:rFonts w:asciiTheme="minorEastAsia" w:eastAsiaTheme="minorEastAsia" w:hAnsiTheme="minorEastAsia" w:cs="Times New Roman" w:hint="eastAsia"/>
@@ -2827,7 +3012,7 @@
           <w:szCs w:val="21"/>
           <w:lang w:val="fr-FR"/>
         </w:rPr>
-        <w:t>6、</w:t>
+        <w:t xml:space="preserve">如果 Value &gt;= 65536且Value &lt; </w:t>
       </w:r>
       <w:r>
         <w:rPr>
@@ -2837,7 +3022,7 @@
           <w:szCs w:val="21"/>
           <w:lang w:val="fr-FR"/>
         </w:rPr>
-        <w:t>8字节长度，</w:t>
+        <w:t>16777216</w:t>
       </w:r>
       <w:r>
         <w:rPr>
@@ -2847,49 +3032,9 @@
           <w:szCs w:val="21"/>
           <w:lang w:val="fr-FR"/>
         </w:rPr>
-        <w:t>分别表示为int&lt;1&gt;、int&lt;2&gt;、int&lt;3&gt;、int&lt;4&gt;、int&lt;6&gt;、int&lt;8&gt;。</w:t>
-      </w:r>
-    </w:p>
-    <w:p>
-      <w:pPr>
-        <w:pStyle w:val="3"/>
-        <w:rPr>
-          <w:lang w:val="fr-FR"/>
-        </w:rPr>
-      </w:pPr>
-      <w:bookmarkStart w:id="7" w:name="_Toc493490861"/>
-      <w:r>
-        <w:rPr>
-          <w:rFonts w:hint="eastAsia"/>
-          <w:lang w:val="fr-FR"/>
-        </w:rPr>
-        <w:t>2.1.2</w:t>
-      </w:r>
-      <w:r>
-        <w:rPr>
-          <w:rFonts w:hint="eastAsia"/>
-          <w:lang w:val="fr-FR"/>
-        </w:rPr>
-        <w:t>可变长度整型（</w:t>
-      </w:r>
-      <w:r>
-        <w:rPr>
-          <w:lang w:val="fr-FR"/>
-        </w:rPr>
-        <w:t>Length-encoded integers</w:t>
-      </w:r>
-      <w:r>
-        <w:rPr>
-          <w:rFonts w:hint="eastAsia"/>
-          <w:lang w:val="fr-FR"/>
-        </w:rPr>
-        <w:t>）</w:t>
-      </w:r>
-      <w:bookmarkEnd w:id="7"/>
-    </w:p>
-    <w:p>
-      <w:pPr>
-        <w:pStyle w:val="ab"/>
+        <w:t>，则使用占用4个字节，使用0xfd+</w:t>
+      </w:r>
+      <w:r>
         <w:rPr>
           <w:rFonts w:asciiTheme="minorEastAsia" w:eastAsiaTheme="minorEastAsia" w:hAnsiTheme="minorEastAsia" w:cs="Times New Roman"/>
           <w:kern w:val="2"/>
@@ -2897,7 +3042,8 @@
           <w:szCs w:val="21"/>
           <w:lang w:val="fr-FR"/>
         </w:rPr>
-      </w:pPr>
+        <w:t xml:space="preserve"> </w:t>
+      </w:r>
       <w:r>
         <w:rPr>
           <w:rFonts w:asciiTheme="minorEastAsia" w:eastAsiaTheme="minorEastAsia" w:hAnsiTheme="minorEastAsia" w:cs="Times New Roman" w:hint="eastAsia"/>
@@ -2906,9 +3052,20 @@
           <w:szCs w:val="21"/>
           <w:lang w:val="fr-FR"/>
         </w:rPr>
-        <w:t>如果</w:t>
-      </w:r>
-      <w:proofErr w:type="gramStart"/>
+        <w:t>int&lt;3&gt;存储。</w:t>
+      </w:r>
+    </w:p>
+    <w:p>
+      <w:pPr>
+        <w:pStyle w:val="ab"/>
+        <w:rPr>
+          <w:rFonts w:asciiTheme="minorEastAsia" w:eastAsiaTheme="minorEastAsia" w:hAnsiTheme="minorEastAsia" w:cs="Times New Roman"/>
+          <w:kern w:val="2"/>
+          <w:sz w:val="21"/>
+          <w:szCs w:val="21"/>
+          <w:lang w:val="fr-FR"/>
+        </w:rPr>
+      </w:pPr>
       <w:r>
         <w:rPr>
           <w:rFonts w:asciiTheme="minorEastAsia" w:eastAsiaTheme="minorEastAsia" w:hAnsiTheme="minorEastAsia" w:cs="Times New Roman" w:hint="eastAsia"/>
@@ -2917,9 +3074,18 @@
           <w:szCs w:val="21"/>
           <w:lang w:val="fr-FR"/>
         </w:rPr>
-        <w:t>整型值</w:t>
-      </w:r>
-      <w:proofErr w:type="gramEnd"/>
+        <w:t xml:space="preserve">如果 Value &gt;= </w:t>
+      </w:r>
+      <w:r>
+        <w:rPr>
+          <w:rFonts w:asciiTheme="minorEastAsia" w:eastAsiaTheme="minorEastAsia" w:hAnsiTheme="minorEastAsia" w:cs="Times New Roman"/>
+          <w:kern w:val="2"/>
+          <w:sz w:val="21"/>
+          <w:szCs w:val="21"/>
+          <w:lang w:val="fr-FR"/>
+        </w:rPr>
+        <w:t>16777216</w:t>
+      </w:r>
       <w:r>
         <w:rPr>
           <w:rFonts w:asciiTheme="minorEastAsia" w:eastAsiaTheme="minorEastAsia" w:hAnsiTheme="minorEastAsia" w:cs="Times New Roman" w:hint="eastAsia"/>
@@ -2928,9 +3094,18 @@
           <w:szCs w:val="21"/>
           <w:lang w:val="fr-FR"/>
         </w:rPr>
-        <w:t xml:space="preserve"> Value &lt; 251 则使用1字节</w:t>
-      </w:r>
-      <w:proofErr w:type="gramStart"/>
+        <w:t>且Value &lt; 2^64，则使用占用9个字节，使用0xfe+</w:t>
+      </w:r>
+      <w:r>
+        <w:rPr>
+          <w:rFonts w:asciiTheme="minorEastAsia" w:eastAsiaTheme="minorEastAsia" w:hAnsiTheme="minorEastAsia" w:cs="Times New Roman"/>
+          <w:kern w:val="2"/>
+          <w:sz w:val="21"/>
+          <w:szCs w:val="21"/>
+          <w:lang w:val="fr-FR"/>
+        </w:rPr>
+        <w:t xml:space="preserve"> </w:t>
+      </w:r>
       <w:r>
         <w:rPr>
           <w:rFonts w:asciiTheme="minorEastAsia" w:eastAsiaTheme="minorEastAsia" w:hAnsiTheme="minorEastAsia" w:cs="Times New Roman" w:hint="eastAsia"/>
@@ -2939,9 +3114,20 @@
           <w:szCs w:val="21"/>
           <w:lang w:val="fr-FR"/>
         </w:rPr>
-        <w:t>存储此</w:t>
-      </w:r>
-      <w:proofErr w:type="gramEnd"/>
+        <w:t>int&lt;8&gt;存储。</w:t>
+      </w:r>
+    </w:p>
+    <w:p>
+      <w:pPr>
+        <w:pStyle w:val="ab"/>
+        <w:rPr>
+          <w:rFonts w:asciiTheme="minorEastAsia" w:eastAsiaTheme="minorEastAsia" w:hAnsiTheme="minorEastAsia" w:cs="Times New Roman"/>
+          <w:kern w:val="2"/>
+          <w:sz w:val="21"/>
+          <w:szCs w:val="21"/>
+          <w:lang w:val="fr-FR"/>
+        </w:rPr>
+      </w:pPr>
       <w:r>
         <w:rPr>
           <w:rFonts w:asciiTheme="minorEastAsia" w:eastAsiaTheme="minorEastAsia" w:hAnsiTheme="minorEastAsia" w:cs="Times New Roman" w:hint="eastAsia"/>
@@ -2950,198 +3136,10 @@
           <w:szCs w:val="21"/>
           <w:lang w:val="fr-FR"/>
         </w:rPr>
-        <w:t>值。</w:t>
-      </w:r>
-    </w:p>
-    <w:p>
-      <w:pPr>
-        <w:pStyle w:val="ab"/>
-        <w:rPr>
-          <w:rFonts w:asciiTheme="minorEastAsia" w:eastAsiaTheme="minorEastAsia" w:hAnsiTheme="minorEastAsia" w:cs="Times New Roman"/>
-          <w:kern w:val="2"/>
-          <w:sz w:val="21"/>
-          <w:szCs w:val="21"/>
-          <w:lang w:val="fr-FR"/>
-        </w:rPr>
-      </w:pPr>
-      <w:r>
-        <w:rPr>
-          <w:rFonts w:asciiTheme="minorEastAsia" w:eastAsiaTheme="minorEastAsia" w:hAnsiTheme="minorEastAsia" w:cs="Times New Roman" w:hint="eastAsia"/>
-          <w:kern w:val="2"/>
-          <w:sz w:val="21"/>
-          <w:szCs w:val="21"/>
-          <w:lang w:val="fr-FR"/>
-        </w:rPr>
-        <w:t>如果 Value &gt;= 251且Value &lt; 65536，则使用占用3个字节，使用0xfc+</w:t>
-      </w:r>
-      <w:r>
-        <w:rPr>
-          <w:rFonts w:asciiTheme="minorEastAsia" w:eastAsiaTheme="minorEastAsia" w:hAnsiTheme="minorEastAsia" w:cs="Times New Roman"/>
-          <w:kern w:val="2"/>
-          <w:sz w:val="21"/>
-          <w:szCs w:val="21"/>
-          <w:lang w:val="fr-FR"/>
-        </w:rPr>
-        <w:t xml:space="preserve"> </w:t>
-      </w:r>
-      <w:r>
-        <w:rPr>
-          <w:rFonts w:asciiTheme="minorEastAsia" w:eastAsiaTheme="minorEastAsia" w:hAnsiTheme="minorEastAsia" w:cs="Times New Roman" w:hint="eastAsia"/>
-          <w:kern w:val="2"/>
-          <w:sz w:val="21"/>
-          <w:szCs w:val="21"/>
-          <w:lang w:val="fr-FR"/>
-        </w:rPr>
-        <w:t>int&lt;2&gt;存储。</w:t>
-      </w:r>
-    </w:p>
-    <w:p>
-      <w:pPr>
-        <w:pStyle w:val="ab"/>
-        <w:rPr>
-          <w:rFonts w:asciiTheme="minorEastAsia" w:eastAsiaTheme="minorEastAsia" w:hAnsiTheme="minorEastAsia" w:cs="Times New Roman"/>
-          <w:kern w:val="2"/>
-          <w:sz w:val="21"/>
-          <w:szCs w:val="21"/>
-          <w:lang w:val="fr-FR"/>
-        </w:rPr>
-      </w:pPr>
-      <w:r>
-        <w:rPr>
-          <w:rFonts w:asciiTheme="minorEastAsia" w:eastAsiaTheme="minorEastAsia" w:hAnsiTheme="minorEastAsia" w:cs="Times New Roman" w:hint="eastAsia"/>
-          <w:kern w:val="2"/>
-          <w:sz w:val="21"/>
-          <w:szCs w:val="21"/>
-          <w:lang w:val="fr-FR"/>
-        </w:rPr>
-        <w:t xml:space="preserve">如果 Value &gt;= 65536且Value &lt; </w:t>
-      </w:r>
-      <w:r>
-        <w:rPr>
-          <w:rFonts w:asciiTheme="minorEastAsia" w:eastAsiaTheme="minorEastAsia" w:hAnsiTheme="minorEastAsia" w:cs="Times New Roman"/>
-          <w:kern w:val="2"/>
-          <w:sz w:val="21"/>
-          <w:szCs w:val="21"/>
-          <w:lang w:val="fr-FR"/>
-        </w:rPr>
-        <w:t>16777216</w:t>
-      </w:r>
-      <w:r>
-        <w:rPr>
-          <w:rFonts w:asciiTheme="minorEastAsia" w:eastAsiaTheme="minorEastAsia" w:hAnsiTheme="minorEastAsia" w:cs="Times New Roman" w:hint="eastAsia"/>
-          <w:kern w:val="2"/>
-          <w:sz w:val="21"/>
-          <w:szCs w:val="21"/>
-          <w:lang w:val="fr-FR"/>
-        </w:rPr>
-        <w:t>，则使用占用4个字节，使用0xfd+</w:t>
-      </w:r>
-      <w:r>
-        <w:rPr>
-          <w:rFonts w:asciiTheme="minorEastAsia" w:eastAsiaTheme="minorEastAsia" w:hAnsiTheme="minorEastAsia" w:cs="Times New Roman"/>
-          <w:kern w:val="2"/>
-          <w:sz w:val="21"/>
-          <w:szCs w:val="21"/>
-          <w:lang w:val="fr-FR"/>
-        </w:rPr>
-        <w:t xml:space="preserve"> </w:t>
-      </w:r>
-      <w:r>
-        <w:rPr>
-          <w:rFonts w:asciiTheme="minorEastAsia" w:eastAsiaTheme="minorEastAsia" w:hAnsiTheme="minorEastAsia" w:cs="Times New Roman" w:hint="eastAsia"/>
-          <w:kern w:val="2"/>
-          <w:sz w:val="21"/>
-          <w:szCs w:val="21"/>
-          <w:lang w:val="fr-FR"/>
-        </w:rPr>
-        <w:t>int&lt;3&gt;存储。</w:t>
-      </w:r>
-    </w:p>
-    <w:p>
-      <w:pPr>
-        <w:pStyle w:val="ab"/>
-        <w:rPr>
-          <w:rFonts w:asciiTheme="minorEastAsia" w:eastAsiaTheme="minorEastAsia" w:hAnsiTheme="minorEastAsia" w:cs="Times New Roman"/>
-          <w:kern w:val="2"/>
-          <w:sz w:val="21"/>
-          <w:szCs w:val="21"/>
-          <w:lang w:val="fr-FR"/>
-        </w:rPr>
-      </w:pPr>
-      <w:r>
-        <w:rPr>
-          <w:rFonts w:asciiTheme="minorEastAsia" w:eastAsiaTheme="minorEastAsia" w:hAnsiTheme="minorEastAsia" w:cs="Times New Roman" w:hint="eastAsia"/>
-          <w:kern w:val="2"/>
-          <w:sz w:val="21"/>
-          <w:szCs w:val="21"/>
-          <w:lang w:val="fr-FR"/>
-        </w:rPr>
-        <w:t xml:space="preserve">如果 Value &gt;= </w:t>
-      </w:r>
-      <w:r>
-        <w:rPr>
-          <w:rFonts w:asciiTheme="minorEastAsia" w:eastAsiaTheme="minorEastAsia" w:hAnsiTheme="minorEastAsia" w:cs="Times New Roman"/>
-          <w:kern w:val="2"/>
-          <w:sz w:val="21"/>
-          <w:szCs w:val="21"/>
-          <w:lang w:val="fr-FR"/>
-        </w:rPr>
-        <w:t>16777216</w:t>
-      </w:r>
-      <w:r>
-        <w:rPr>
-          <w:rFonts w:asciiTheme="minorEastAsia" w:eastAsiaTheme="minorEastAsia" w:hAnsiTheme="minorEastAsia" w:cs="Times New Roman" w:hint="eastAsia"/>
-          <w:kern w:val="2"/>
-          <w:sz w:val="21"/>
-          <w:szCs w:val="21"/>
-          <w:lang w:val="fr-FR"/>
-        </w:rPr>
-        <w:t>且Value &lt; 2^64，则使用占用9个字节，使用0xfe+</w:t>
-      </w:r>
-      <w:r>
-        <w:rPr>
-          <w:rFonts w:asciiTheme="minorEastAsia" w:eastAsiaTheme="minorEastAsia" w:hAnsiTheme="minorEastAsia" w:cs="Times New Roman"/>
-          <w:kern w:val="2"/>
-          <w:sz w:val="21"/>
-          <w:szCs w:val="21"/>
-          <w:lang w:val="fr-FR"/>
-        </w:rPr>
-        <w:t xml:space="preserve"> </w:t>
-      </w:r>
-      <w:r>
-        <w:rPr>
-          <w:rFonts w:asciiTheme="minorEastAsia" w:eastAsiaTheme="minorEastAsia" w:hAnsiTheme="minorEastAsia" w:cs="Times New Roman" w:hint="eastAsia"/>
-          <w:kern w:val="2"/>
-          <w:sz w:val="21"/>
-          <w:szCs w:val="21"/>
-          <w:lang w:val="fr-FR"/>
-        </w:rPr>
-        <w:t>int&lt;8&gt;存储。</w:t>
-      </w:r>
-    </w:p>
-    <w:p>
-      <w:pPr>
-        <w:pStyle w:val="ab"/>
-        <w:rPr>
-          <w:rFonts w:asciiTheme="minorEastAsia" w:eastAsiaTheme="minorEastAsia" w:hAnsiTheme="minorEastAsia" w:cs="Times New Roman"/>
-          <w:kern w:val="2"/>
-          <w:sz w:val="21"/>
-          <w:szCs w:val="21"/>
-          <w:lang w:val="fr-FR"/>
-        </w:rPr>
-      </w:pPr>
-      <w:r>
-        <w:rPr>
-          <w:rFonts w:asciiTheme="minorEastAsia" w:eastAsiaTheme="minorEastAsia" w:hAnsiTheme="minorEastAsia" w:cs="Times New Roman" w:hint="eastAsia"/>
-          <w:kern w:val="2"/>
-          <w:sz w:val="21"/>
-          <w:szCs w:val="21"/>
-          <w:lang w:val="fr-FR"/>
-        </w:rPr>
         <w:t>注意：0xfb、0xfe、0xff出现需要根据包的长度进行判断，因不同长度有不同意义。0xfb也可能是代表NULL包，0xfe代表EOF包，0xff代表ERR包。表示为</w:t>
       </w:r>
-      <w:bookmarkStart w:id="8" w:name="type-lenenc_int"/>
-      <w:bookmarkEnd w:id="8"/>
+      <w:bookmarkStart w:id="7" w:name="type-lenenc_int"/>
+      <w:bookmarkEnd w:id="7"/>
       <w:r>
         <w:rPr>
           <w:rStyle w:val="type1"/>
@@ -3166,8 +3164,11 @@
     <w:p>
       <w:pPr>
         <w:pStyle w:val="2"/>
+        <w:rPr>
+          <w:rFonts w:hint="eastAsia"/>
+        </w:rPr>
       </w:pPr>
-      <w:bookmarkStart w:id="9" w:name="_Toc493490862"/>
+      <w:bookmarkStart w:id="8" w:name="_Toc493490862"/>
       <w:r>
         <w:t>2.</w:t>
       </w:r>
@@ -3186,7 +3187,7 @@
       <w:r>
         <w:t>）</w:t>
       </w:r>
-      <w:bookmarkEnd w:id="9"/>
+      <w:bookmarkEnd w:id="8"/>
     </w:p>
     <w:p>
       <w:pPr>
@@ -3898,10 +3899,12 @@
     <w:p>
       <w:pPr>
         <w:pStyle w:val="2"/>
+        <w:rPr>
+          <w:rFonts w:hint="eastAsia"/>
+        </w:rPr>
       </w:pPr>
-      <w:bookmarkStart w:id="10" w:name="_Toc493490863"/>
-      <w:r>
-        <w:lastRenderedPageBreak/>
+      <w:bookmarkStart w:id="9" w:name="_Toc493490863"/>
+      <w:r>
         <w:t>2.</w:t>
       </w:r>
       <w:r>
@@ -3916,7 +3919,7 @@
       <w:r>
         <w:t>字符串</w:t>
       </w:r>
-      <w:bookmarkEnd w:id="10"/>
+      <w:bookmarkEnd w:id="9"/>
     </w:p>
     <w:p>
       <w:pPr>
@@ -4168,7 +4171,7 @@
       <w:pPr>
         <w:pStyle w:val="1"/>
       </w:pPr>
-      <w:bookmarkStart w:id="11" w:name="_Toc493490864"/>
+      <w:bookmarkStart w:id="10" w:name="_Toc493490864"/>
       <w:r>
         <w:rPr>
           <w:rFonts w:hint="eastAsia"/>
@@ -4181,7 +4184,7 @@
         </w:rPr>
         <w:t>数据包定义</w:t>
       </w:r>
-      <w:bookmarkEnd w:id="11"/>
+      <w:bookmarkEnd w:id="10"/>
     </w:p>
     <w:p>
       <w:pPr>
@@ -4719,8 +4722,8 @@
               </w:rPr>
               <w:t>{</w:t>
             </w:r>
-            <w:bookmarkStart w:id="12" w:name="cs-frame-sequence-id"/>
-            <w:bookmarkEnd w:id="12"/>
+            <w:bookmarkStart w:id="11" w:name="cs-frame-sequence-id"/>
+            <w:bookmarkEnd w:id="11"/>
             <w:r>
               <w:rPr>
                 <w:rFonts w:asciiTheme="minorEastAsia" w:hAnsiTheme="minorEastAsia"/>
@@ -4911,8 +4914,11 @@
     <w:p>
       <w:pPr>
         <w:pStyle w:val="2"/>
+        <w:rPr>
+          <w:rFonts w:hint="eastAsia"/>
+        </w:rPr>
       </w:pPr>
-      <w:bookmarkStart w:id="13" w:name="_Toc493490865"/>
+      <w:bookmarkStart w:id="12" w:name="_Toc493490865"/>
       <w:r>
         <w:rPr>
           <w:rFonts w:hint="eastAsia"/>
@@ -4925,7 +4931,7 @@
         </w:rPr>
         <w:t>包体结构</w:t>
       </w:r>
-      <w:bookmarkEnd w:id="13"/>
+      <w:bookmarkEnd w:id="12"/>
     </w:p>
     <w:p>
       <w:pPr>
@@ -4959,25 +4965,7 @@
           <w:color w:val="000000"/>
           <w:sz w:val="16"/>
         </w:rPr>
-        <w:t>的方式进行认证，服务端以OK</w:t>
-      </w:r>
-      <w:proofErr w:type="gramStart"/>
-      <w:r>
-        <w:rPr>
-          <w:rFonts w:asciiTheme="minorEastAsia" w:hAnsiTheme="minorEastAsia" w:cs="Times New Roman" w:hint="eastAsia"/>
-          <w:color w:val="000000"/>
-          <w:sz w:val="16"/>
-        </w:rPr>
-        <w:t>包建立</w:t>
-      </w:r>
-      <w:proofErr w:type="gramEnd"/>
-      <w:r>
-        <w:rPr>
-          <w:rFonts w:asciiTheme="minorEastAsia" w:hAnsiTheme="minorEastAsia" w:cs="Times New Roman" w:hint="eastAsia"/>
-          <w:color w:val="000000"/>
-          <w:sz w:val="16"/>
-        </w:rPr>
-        <w:t>连接或以ERR包断开连接。</w:t>
+        <w:t>的方式进行认证，服务端以OK包建立连接或以ERR包断开连接。</w:t>
       </w:r>
     </w:p>
     <w:p>
@@ -5058,8 +5046,11 @@
     <w:p>
       <w:pPr>
         <w:pStyle w:val="3"/>
+        <w:rPr>
+          <w:rFonts w:hint="eastAsia"/>
+        </w:rPr>
       </w:pPr>
-      <w:bookmarkStart w:id="14" w:name="_Toc493490866"/>
+      <w:bookmarkStart w:id="13" w:name="_Toc493490866"/>
       <w:r>
         <w:rPr>
           <w:rFonts w:hint="eastAsia"/>
@@ -5085,7 +5076,7 @@
         </w:rPr>
         <w:t>Handshake</w:t>
       </w:r>
-      <w:bookmarkEnd w:id="14"/>
+      <w:bookmarkEnd w:id="13"/>
     </w:p>
     <w:tbl>
       <w:tblPr>
@@ -5283,29 +5274,16 @@
                 <w:lang w:val="en-US" w:eastAsia="zh-CN"/>
               </w:rPr>
             </w:pPr>
-            <w:proofErr w:type="gramStart"/>
-            <w:r>
-              <w:rPr>
-                <w:rFonts w:asciiTheme="minorEastAsia" w:eastAsiaTheme="minorEastAsia" w:hAnsiTheme="minorEastAsia"/>
-                <w:color w:val="000000"/>
-                <w:kern w:val="2"/>
-                <w:sz w:val="16"/>
-                <w:szCs w:val="22"/>
-                <w:lang w:val="en-US" w:eastAsia="zh-CN"/>
-              </w:rPr>
-              <w:t>{ protocol</w:t>
-            </w:r>
-            <w:proofErr w:type="gramEnd"/>
-            <w:r>
-              <w:rPr>
-                <w:rFonts w:asciiTheme="minorEastAsia" w:eastAsiaTheme="minorEastAsia" w:hAnsiTheme="minorEastAsia"/>
-                <w:color w:val="000000"/>
-                <w:kern w:val="2"/>
-                <w:sz w:val="16"/>
-                <w:szCs w:val="22"/>
-                <w:lang w:val="en-US" w:eastAsia="zh-CN"/>
-              </w:rPr>
-              <w:t xml:space="preserve"> </w:t>
+            <w:r>
+              <w:rPr>
+                <w:rFonts w:asciiTheme="minorEastAsia" w:eastAsiaTheme="minorEastAsia" w:hAnsiTheme="minorEastAsia"/>
+                <w:color w:val="000000"/>
+                <w:kern w:val="2"/>
+                <w:sz w:val="16"/>
+                <w:szCs w:val="22"/>
+                <w:lang w:val="en-US" w:eastAsia="zh-CN"/>
+              </w:rPr>
+              <w:t xml:space="preserve">{ protocol </w:t>
             </w:r>
             <w:r>
               <w:rPr>
@@ -5488,7 +5466,6 @@
                 <w:lang w:val="en-US" w:eastAsia="zh-CN"/>
               </w:rPr>
             </w:pPr>
-            <w:proofErr w:type="gramStart"/>
             <w:r>
               <w:rPr>
                 <w:rFonts w:asciiTheme="minorEastAsia" w:eastAsiaTheme="minorEastAsia" w:hAnsiTheme="minorEastAsia" w:hint="eastAsia"/>
@@ -5509,19 +5486,7 @@
                 <w:szCs w:val="22"/>
                 <w:lang w:val="en-US" w:eastAsia="zh-CN"/>
               </w:rPr>
-              <w:t xml:space="preserve"> server</w:t>
-            </w:r>
-            <w:proofErr w:type="gramEnd"/>
-            <w:r>
-              <w:rPr>
-                <w:rFonts w:asciiTheme="minorEastAsia" w:eastAsiaTheme="minorEastAsia" w:hAnsiTheme="minorEastAsia"/>
-                <w:color w:val="000000"/>
-                <w:kern w:val="2"/>
-                <w:sz w:val="16"/>
-                <w:szCs w:val="22"/>
-                <w:lang w:val="en-US" w:eastAsia="zh-CN"/>
-              </w:rPr>
-              <w:t xml:space="preserve"> </w:t>
+              <w:t xml:space="preserve"> server </w:t>
             </w:r>
             <w:r>
               <w:rPr>
@@ -5692,7 +5657,6 @@
                 <w:lang w:val="en-GB"/>
               </w:rPr>
             </w:pPr>
-            <w:proofErr w:type="gramStart"/>
             <w:r>
               <w:rPr>
                 <w:rFonts w:asciiTheme="minorEastAsia" w:hAnsiTheme="minorEastAsia" w:hint="eastAsia"/>
@@ -5715,17 +5679,7 @@
                 <w:sz w:val="16"/>
                 <w:lang w:val="en-GB"/>
               </w:rPr>
-              <w:t>connection</w:t>
-            </w:r>
-            <w:proofErr w:type="gramEnd"/>
-            <w:r>
-              <w:rPr>
-                <w:rFonts w:asciiTheme="minorEastAsia" w:hAnsiTheme="minorEastAsia"/>
-                <w:color w:val="000000"/>
-                <w:sz w:val="16"/>
-                <w:lang w:val="en-GB"/>
-              </w:rPr>
-              <w:t>_id</w:t>
+              <w:t>connection_id</w:t>
             </w:r>
             <w:r>
               <w:rPr>
@@ -5867,7 +5821,6 @@
                 <w:rFonts w:asciiTheme="minorEastAsia" w:hAnsiTheme="minorEastAsia"/>
               </w:rPr>
             </w:pPr>
-            <w:proofErr w:type="gramStart"/>
             <w:r>
               <w:rPr>
                 <w:rFonts w:asciiTheme="minorEastAsia" w:hAnsiTheme="minorEastAsia"/>
@@ -5890,17 +5843,7 @@
                 <w:sz w:val="16"/>
                 <w:lang w:val="en-GB"/>
               </w:rPr>
-              <w:t>auth</w:t>
-            </w:r>
-            <w:proofErr w:type="gramEnd"/>
-            <w:r>
-              <w:rPr>
-                <w:rFonts w:asciiTheme="minorEastAsia" w:hAnsiTheme="minorEastAsia"/>
-                <w:color w:val="000000"/>
-                <w:sz w:val="16"/>
-                <w:lang w:val="en-GB"/>
-              </w:rPr>
-              <w:t xml:space="preserve">_data_1} </w:t>
+              <w:t xml:space="preserve">auth_data_1} </w:t>
             </w:r>
           </w:p>
         </w:tc>
@@ -6046,7 +5989,6 @@
               </w:rPr>
               <w:t>{</w:t>
             </w:r>
-            <w:proofErr w:type="gramStart"/>
             <w:r>
               <w:rPr>
                 <w:rFonts w:asciiTheme="minorEastAsia" w:hAnsiTheme="minorEastAsia" w:hint="eastAsia"/>
@@ -6063,17 +6005,7 @@
                 <w:sz w:val="16"/>
                 <w:lang w:val="en-GB"/>
               </w:rPr>
-              <w:t xml:space="preserve">}   </w:t>
-            </w:r>
-            <w:proofErr w:type="gramEnd"/>
-            <w:r>
-              <w:rPr>
-                <w:rFonts w:asciiTheme="minorEastAsia" w:hAnsiTheme="minorEastAsia"/>
-                <w:color w:val="000000"/>
-                <w:sz w:val="16"/>
-                <w:lang w:val="en-GB"/>
-              </w:rPr>
-              <w:t xml:space="preserve">  </w:t>
+              <w:t xml:space="preserve">}     </w:t>
             </w:r>
           </w:p>
         </w:tc>
@@ -6097,7 +6029,6 @@
                 <w:szCs w:val="22"/>
               </w:rPr>
             </w:pPr>
-            <w:proofErr w:type="gramStart"/>
             <w:r>
               <w:rPr>
                 <w:rFonts w:asciiTheme="minorEastAsia" w:eastAsiaTheme="minorEastAsia" w:hAnsiTheme="minorEastAsia" w:hint="eastAsia"/>
@@ -6107,7 +6038,6 @@
               </w:rPr>
               <w:t>填充值</w:t>
             </w:r>
-            <w:proofErr w:type="gramEnd"/>
           </w:p>
         </w:tc>
         <w:tc>
@@ -6211,7 +6141,6 @@
                 <w:lang w:val="en-GB"/>
               </w:rPr>
             </w:pPr>
-            <w:proofErr w:type="gramStart"/>
             <w:r>
               <w:rPr>
                 <w:rFonts w:asciiTheme="minorEastAsia" w:hAnsiTheme="minorEastAsia"/>
@@ -6234,17 +6163,7 @@
                 <w:sz w:val="16"/>
                 <w:lang w:val="en-GB"/>
               </w:rPr>
-              <w:t>capability</w:t>
-            </w:r>
-            <w:proofErr w:type="gramEnd"/>
-            <w:r>
-              <w:rPr>
-                <w:rFonts w:asciiTheme="minorEastAsia" w:hAnsiTheme="minorEastAsia"/>
-                <w:color w:val="000000"/>
-                <w:sz w:val="16"/>
-                <w:lang w:val="en-GB"/>
-              </w:rPr>
-              <w:t>_flags</w:t>
+              <w:t>capability_flags</w:t>
             </w:r>
             <w:r>
               <w:rPr>
@@ -6293,27 +6212,7 @@
                 <w:sz w:val="16"/>
                 <w:szCs w:val="22"/>
               </w:rPr>
-              <w:t>服务</w:t>
-            </w:r>
-            <w:proofErr w:type="gramStart"/>
-            <w:r>
-              <w:rPr>
-                <w:rFonts w:asciiTheme="minorEastAsia" w:eastAsiaTheme="minorEastAsia" w:hAnsiTheme="minorEastAsia" w:hint="eastAsia"/>
-                <w:color w:val="000000"/>
-                <w:sz w:val="16"/>
-                <w:szCs w:val="22"/>
-              </w:rPr>
-              <w:t>端能力</w:t>
-            </w:r>
-            <w:proofErr w:type="gramEnd"/>
-            <w:r>
-              <w:rPr>
-                <w:rFonts w:asciiTheme="minorEastAsia" w:eastAsiaTheme="minorEastAsia" w:hAnsiTheme="minorEastAsia" w:hint="eastAsia"/>
-                <w:color w:val="000000"/>
-                <w:sz w:val="16"/>
-                <w:szCs w:val="22"/>
-              </w:rPr>
-              <w:t>标志低位</w:t>
+              <w:t>服务端能力标志低位</w:t>
             </w:r>
           </w:p>
         </w:tc>
@@ -6451,7 +6350,6 @@
                 <w:szCs w:val="22"/>
                 <w:lang w:val="en-US" w:eastAsia="zh-CN"/>
               </w:rPr>
-              <w:lastRenderedPageBreak/>
               <w:t>如果数据包还有后续字节</w:t>
             </w:r>
           </w:p>
@@ -6482,36 +6380,16 @@
                 <w:sz w:val="16"/>
                 <w:lang w:val="en-GB"/>
               </w:rPr>
-              <w:t>[character_</w:t>
-            </w:r>
-            <w:proofErr w:type="gramStart"/>
-            <w:r>
-              <w:rPr>
-                <w:rFonts w:asciiTheme="minorEastAsia" w:hAnsiTheme="minorEastAsia" w:hint="eastAsia"/>
+              <w:t>[character_set]</w:t>
+            </w:r>
+            <w:r>
+              <w:rPr>
+                <w:rFonts w:asciiTheme="minorEastAsia" w:hAnsiTheme="minorEastAsia"/>
                 <w:color w:val="000000"/>
                 <w:sz w:val="16"/>
                 <w:lang w:val="en-GB"/>
               </w:rPr>
-              <w:t>set]</w:t>
-            </w:r>
-            <w:r>
-              <w:rPr>
-                <w:rFonts w:asciiTheme="minorEastAsia" w:hAnsiTheme="minorEastAsia"/>
-                <w:color w:val="000000"/>
-                <w:sz w:val="16"/>
-                <w:lang w:val="en-GB"/>
-              </w:rPr>
-              <w:t xml:space="preserve">   </w:t>
-            </w:r>
-            <w:proofErr w:type="gramEnd"/>
-            <w:r>
-              <w:rPr>
-                <w:rFonts w:asciiTheme="minorEastAsia" w:hAnsiTheme="minorEastAsia"/>
-                <w:color w:val="000000"/>
-                <w:sz w:val="16"/>
-                <w:lang w:val="en-GB"/>
-              </w:rPr>
-              <w:t xml:space="preserve"> </w:t>
+              <w:t xml:space="preserve">    </w:t>
             </w:r>
           </w:p>
         </w:tc>
@@ -6653,9 +6531,17 @@
                 <w:sz w:val="16"/>
                 <w:lang w:val="en-GB"/>
               </w:rPr>
-              <w:t>status_</w:t>
-            </w:r>
-            <w:proofErr w:type="gramStart"/>
+              <w:t>status_flags</w:t>
+            </w:r>
+            <w:r>
+              <w:rPr>
+                <w:rFonts w:asciiTheme="minorEastAsia" w:hAnsiTheme="minorEastAsia" w:hint="eastAsia"/>
+                <w:color w:val="000000"/>
+                <w:sz w:val="16"/>
+                <w:lang w:val="en-GB"/>
+              </w:rPr>
+              <w:t>]</w:t>
+            </w:r>
             <w:r>
               <w:rPr>
                 <w:rFonts w:asciiTheme="minorEastAsia" w:hAnsiTheme="minorEastAsia"/>
@@ -6663,35 +6549,7 @@
                 <w:sz w:val="16"/>
                 <w:lang w:val="en-GB"/>
               </w:rPr>
-              <w:t>flags</w:t>
-            </w:r>
-            <w:r>
-              <w:rPr>
-                <w:rFonts w:asciiTheme="minorEastAsia" w:hAnsiTheme="minorEastAsia" w:hint="eastAsia"/>
-                <w:color w:val="000000"/>
-                <w:sz w:val="16"/>
-                <w:lang w:val="en-GB"/>
-              </w:rPr>
-              <w:t>]</w:t>
-            </w:r>
-            <w:r>
-              <w:rPr>
-                <w:rFonts w:asciiTheme="minorEastAsia" w:hAnsiTheme="minorEastAsia"/>
-                <w:color w:val="000000"/>
-                <w:sz w:val="16"/>
-                <w:lang w:val="en-GB"/>
-              </w:rPr>
-              <w:t xml:space="preserve">   </w:t>
-            </w:r>
-            <w:proofErr w:type="gramEnd"/>
-            <w:r>
-              <w:rPr>
-                <w:rFonts w:asciiTheme="minorEastAsia" w:hAnsiTheme="minorEastAsia"/>
-                <w:color w:val="000000"/>
-                <w:sz w:val="16"/>
-                <w:lang w:val="en-GB"/>
-              </w:rPr>
-              <w:t xml:space="preserve">    </w:t>
+              <w:t xml:space="preserve">       </w:t>
             </w:r>
           </w:p>
         </w:tc>
@@ -6852,36 +6710,16 @@
                 <w:sz w:val="16"/>
                 <w:lang w:val="en-GB"/>
               </w:rPr>
-              <w:t>_</w:t>
-            </w:r>
-            <w:proofErr w:type="gramStart"/>
-            <w:r>
-              <w:rPr>
-                <w:rFonts w:asciiTheme="minorEastAsia" w:hAnsiTheme="minorEastAsia" w:hint="eastAsia"/>
+              <w:t>_higher]</w:t>
+            </w:r>
+            <w:r>
+              <w:rPr>
+                <w:rFonts w:asciiTheme="minorEastAsia" w:hAnsiTheme="minorEastAsia"/>
                 <w:color w:val="000000"/>
                 <w:sz w:val="16"/>
                 <w:lang w:val="en-GB"/>
               </w:rPr>
-              <w:t>higher]</w:t>
-            </w:r>
-            <w:r>
-              <w:rPr>
-                <w:rFonts w:asciiTheme="minorEastAsia" w:hAnsiTheme="minorEastAsia"/>
-                <w:color w:val="000000"/>
-                <w:sz w:val="16"/>
-                <w:lang w:val="en-GB"/>
-              </w:rPr>
-              <w:t xml:space="preserve">   </w:t>
-            </w:r>
-            <w:proofErr w:type="gramEnd"/>
-            <w:r>
-              <w:rPr>
-                <w:rFonts w:asciiTheme="minorEastAsia" w:hAnsiTheme="minorEastAsia"/>
-                <w:color w:val="000000"/>
-                <w:sz w:val="16"/>
-                <w:lang w:val="en-GB"/>
-              </w:rPr>
-              <w:t xml:space="preserve">  </w:t>
+              <w:t xml:space="preserve">     </w:t>
             </w:r>
           </w:p>
         </w:tc>
@@ -6912,27 +6750,7 @@
                 <w:sz w:val="16"/>
                 <w:szCs w:val="22"/>
               </w:rPr>
-              <w:t>服务</w:t>
-            </w:r>
-            <w:proofErr w:type="gramStart"/>
-            <w:r>
-              <w:rPr>
-                <w:rFonts w:asciiTheme="minorEastAsia" w:eastAsiaTheme="minorEastAsia" w:hAnsiTheme="minorEastAsia" w:hint="eastAsia"/>
-                <w:color w:val="000000"/>
-                <w:sz w:val="16"/>
-                <w:szCs w:val="22"/>
-              </w:rPr>
-              <w:t>端能力</w:t>
-            </w:r>
-            <w:proofErr w:type="gramEnd"/>
-            <w:r>
-              <w:rPr>
-                <w:rFonts w:asciiTheme="minorEastAsia" w:eastAsiaTheme="minorEastAsia" w:hAnsiTheme="minorEastAsia" w:hint="eastAsia"/>
-                <w:color w:val="000000"/>
-                <w:sz w:val="16"/>
-                <w:szCs w:val="22"/>
-              </w:rPr>
-              <w:t>标志高位</w:t>
+              <w:t>服务端能力标志高位</w:t>
             </w:r>
           </w:p>
         </w:tc>
@@ -7887,27 +7705,28 @@
       <w:pPr>
         <w:pStyle w:val="3"/>
         <w:rPr>
-          <w:lang w:val="en"/>
-        </w:rPr>
-      </w:pPr>
-      <w:bookmarkStart w:id="15" w:name="_Toc493490867"/>
-      <w:r>
-        <w:rPr>
-          <w:rFonts w:hint="eastAsia"/>
-        </w:rPr>
-        <w:t>3.1.2</w:t>
-      </w:r>
-      <w:r>
-        <w:rPr>
-          <w:lang w:val="en"/>
-        </w:rPr>
-        <w:t xml:space="preserve"> </w:t>
-      </w:r>
-      <w:r>
-        <w:rPr>
           <w:rFonts w:hint="eastAsia"/>
           <w:lang w:val="en"/>
         </w:rPr>
+      </w:pPr>
+      <w:bookmarkStart w:id="14" w:name="_Toc493490867"/>
+      <w:r>
+        <w:rPr>
+          <w:rFonts w:hint="eastAsia"/>
+        </w:rPr>
+        <w:t>3.1.2</w:t>
+      </w:r>
+      <w:r>
+        <w:rPr>
+          <w:lang w:val="en"/>
+        </w:rPr>
+        <w:t xml:space="preserve"> </w:t>
+      </w:r>
+      <w:r>
+        <w:rPr>
+          <w:rFonts w:hint="eastAsia"/>
+          <w:lang w:val="en"/>
+        </w:rPr>
         <w:t>握手应答</w:t>
       </w:r>
       <w:r>
@@ -7916,7 +7735,7 @@
         </w:rPr>
         <w:t>HandshakeResponse</w:t>
       </w:r>
-      <w:bookmarkEnd w:id="15"/>
+      <w:bookmarkEnd w:id="14"/>
     </w:p>
     <w:tbl>
       <w:tblPr>
@@ -8114,7 +7933,6 @@
                 <w:lang w:val="en-US" w:eastAsia="zh-CN"/>
               </w:rPr>
             </w:pPr>
-            <w:proofErr w:type="gramStart"/>
             <w:r>
               <w:rPr>
                 <w:rFonts w:asciiTheme="minorEastAsia" w:eastAsiaTheme="minorEastAsia" w:hAnsiTheme="minorEastAsia"/>
@@ -8132,16 +7950,7 @@
                 <w:color w:val="000000"/>
                 <w:sz w:val="16"/>
               </w:rPr>
-              <w:t xml:space="preserve"> capability</w:t>
-            </w:r>
-            <w:proofErr w:type="gramEnd"/>
-            <w:r>
-              <w:rPr>
-                <w:rFonts w:asciiTheme="minorEastAsia" w:eastAsiaTheme="minorEastAsia" w:hAnsiTheme="minorEastAsia"/>
-                <w:color w:val="000000"/>
-                <w:sz w:val="16"/>
-              </w:rPr>
-              <w:t>_flags</w:t>
+              <w:t xml:space="preserve"> capability_flags</w:t>
             </w:r>
             <w:r>
               <w:rPr>
@@ -8349,7 +8158,6 @@
                 <w:lang w:val="en-US" w:eastAsia="zh-CN"/>
               </w:rPr>
             </w:pPr>
-            <w:proofErr w:type="gramStart"/>
             <w:r>
               <w:rPr>
                 <w:rFonts w:asciiTheme="minorEastAsia" w:eastAsiaTheme="minorEastAsia" w:hAnsiTheme="minorEastAsia" w:hint="eastAsia"/>
@@ -8381,19 +8189,7 @@
                 <w:szCs w:val="22"/>
                 <w:lang w:val="en-US" w:eastAsia="zh-CN"/>
               </w:rPr>
-              <w:t>max</w:t>
-            </w:r>
-            <w:proofErr w:type="gramEnd"/>
-            <w:r>
-              <w:rPr>
-                <w:rFonts w:asciiTheme="minorEastAsia" w:eastAsiaTheme="minorEastAsia" w:hAnsiTheme="minorEastAsia" w:hint="eastAsia"/>
-                <w:color w:val="000000"/>
-                <w:kern w:val="2"/>
-                <w:sz w:val="16"/>
-                <w:szCs w:val="22"/>
-                <w:lang w:val="en-US" w:eastAsia="zh-CN"/>
-              </w:rPr>
-              <w:t>_packet_size}</w:t>
+              <w:t>max_packet_size}</w:t>
             </w:r>
           </w:p>
         </w:tc>
@@ -8542,7 +8338,6 @@
                 <w:lang w:val="en-GB"/>
               </w:rPr>
             </w:pPr>
-            <w:proofErr w:type="gramStart"/>
             <w:r>
               <w:rPr>
                 <w:rFonts w:asciiTheme="minorEastAsia" w:hAnsiTheme="minorEastAsia" w:hint="eastAsia"/>
@@ -8565,17 +8360,7 @@
                 <w:sz w:val="16"/>
                 <w:lang w:val="en-GB"/>
               </w:rPr>
-              <w:t>character</w:t>
-            </w:r>
-            <w:proofErr w:type="gramEnd"/>
-            <w:r>
-              <w:rPr>
-                <w:rFonts w:asciiTheme="minorEastAsia" w:hAnsiTheme="minorEastAsia" w:hint="eastAsia"/>
-                <w:color w:val="000000"/>
-                <w:sz w:val="16"/>
-                <w:lang w:val="en-GB"/>
-              </w:rPr>
-              <w:t>_set }</w:t>
+              <w:t>character_set }</w:t>
             </w:r>
           </w:p>
         </w:tc>
@@ -8708,7 +8493,6 @@
                 <w:rFonts w:asciiTheme="minorEastAsia" w:hAnsiTheme="minorEastAsia"/>
               </w:rPr>
             </w:pPr>
-            <w:proofErr w:type="gramStart"/>
             <w:r>
               <w:rPr>
                 <w:rFonts w:asciiTheme="minorEastAsia" w:hAnsiTheme="minorEastAsia"/>
@@ -8740,17 +8524,7 @@
                 <w:sz w:val="16"/>
                 <w:lang w:val="en-GB"/>
               </w:rPr>
-              <w:t>eserved</w:t>
-            </w:r>
-            <w:proofErr w:type="gramEnd"/>
-            <w:r>
-              <w:rPr>
-                <w:rFonts w:asciiTheme="minorEastAsia" w:hAnsiTheme="minorEastAsia"/>
-                <w:color w:val="000000"/>
-                <w:sz w:val="16"/>
-                <w:lang w:val="en-GB"/>
-              </w:rPr>
-              <w:t xml:space="preserve">} </w:t>
+              <w:t xml:space="preserve">eserved} </w:t>
             </w:r>
           </w:p>
         </w:tc>
@@ -8907,7 +8681,6 @@
               </w:rPr>
               <w:t>{</w:t>
             </w:r>
-            <w:proofErr w:type="gramStart"/>
             <w:r>
               <w:rPr>
                 <w:rFonts w:asciiTheme="minorEastAsia" w:hAnsiTheme="minorEastAsia" w:hint="eastAsia"/>
@@ -8924,17 +8697,7 @@
                 <w:sz w:val="16"/>
                 <w:lang w:val="en-GB"/>
               </w:rPr>
-              <w:t xml:space="preserve">}   </w:t>
-            </w:r>
-            <w:proofErr w:type="gramEnd"/>
-            <w:r>
-              <w:rPr>
-                <w:rFonts w:asciiTheme="minorEastAsia" w:hAnsiTheme="minorEastAsia"/>
-                <w:color w:val="000000"/>
-                <w:sz w:val="16"/>
-                <w:lang w:val="en-GB"/>
-              </w:rPr>
-              <w:t xml:space="preserve">  </w:t>
+              <w:t xml:space="preserve">}     </w:t>
             </w:r>
           </w:p>
         </w:tc>
@@ -9112,25 +8875,14 @@
                 <w:szCs w:val="22"/>
               </w:rPr>
             </w:pPr>
-            <w:proofErr w:type="gramStart"/>
-            <w:r>
-              <w:rPr>
-                <w:rFonts w:asciiTheme="minorEastAsia" w:eastAsiaTheme="minorEastAsia" w:hAnsiTheme="minorEastAsia" w:hint="eastAsia"/>
-                <w:color w:val="000000"/>
-                <w:sz w:val="16"/>
-                <w:szCs w:val="22"/>
-              </w:rPr>
-              <w:t>鉴</w:t>
-            </w:r>
-            <w:proofErr w:type="gramEnd"/>
-            <w:r>
-              <w:rPr>
-                <w:rFonts w:asciiTheme="minorEastAsia" w:eastAsiaTheme="minorEastAsia" w:hAnsiTheme="minorEastAsia" w:hint="eastAsia"/>
-                <w:color w:val="000000"/>
-                <w:sz w:val="16"/>
-                <w:szCs w:val="22"/>
-              </w:rPr>
-              <w:t>权数据长度</w:t>
+            <w:r>
+              <w:rPr>
+                <w:rFonts w:asciiTheme="minorEastAsia" w:eastAsiaTheme="minorEastAsia" w:hAnsiTheme="minorEastAsia" w:hint="eastAsia"/>
+                <w:color w:val="000000"/>
+                <w:sz w:val="16"/>
+                <w:szCs w:val="22"/>
+              </w:rPr>
+              <w:t>鉴权数据长度</w:t>
             </w:r>
           </w:p>
         </w:tc>
@@ -9301,28 +9053,17 @@
                 <w:sz w:val="16"/>
                 <w:lang w:val="en-GB"/>
               </w:rPr>
-              <w:t>{auth_</w:t>
-            </w:r>
-            <w:proofErr w:type="gramStart"/>
-            <w:r>
-              <w:rPr>
-                <w:rFonts w:asciiTheme="minorEastAsia" w:hAnsiTheme="minorEastAsia" w:hint="eastAsia"/>
+              <w:t>{auth_data}</w:t>
+            </w:r>
+            <w:r>
+              <w:rPr>
+                <w:rFonts w:asciiTheme="minorEastAsia" w:hAnsiTheme="minorEastAsia"/>
                 <w:color w:val="000000"/>
                 <w:sz w:val="16"/>
                 <w:lang w:val="en-GB"/>
               </w:rPr>
-              <w:t>data}</w:t>
-            </w:r>
-            <w:r>
-              <w:rPr>
-                <w:rFonts w:asciiTheme="minorEastAsia" w:hAnsiTheme="minorEastAsia"/>
-                <w:color w:val="000000"/>
-                <w:sz w:val="16"/>
-                <w:lang w:val="en-GB"/>
-              </w:rPr>
               <w:t xml:space="preserve">   </w:t>
             </w:r>
-            <w:proofErr w:type="gramEnd"/>
           </w:p>
         </w:tc>
         <w:tc>
@@ -9345,25 +9086,14 @@
                 <w:szCs w:val="22"/>
               </w:rPr>
             </w:pPr>
-            <w:proofErr w:type="gramStart"/>
-            <w:r>
-              <w:rPr>
-                <w:rFonts w:asciiTheme="minorEastAsia" w:eastAsiaTheme="minorEastAsia" w:hAnsiTheme="minorEastAsia" w:hint="eastAsia"/>
-                <w:color w:val="000000"/>
-                <w:sz w:val="16"/>
-                <w:szCs w:val="22"/>
-              </w:rPr>
-              <w:t>鉴</w:t>
-            </w:r>
-            <w:proofErr w:type="gramEnd"/>
-            <w:r>
-              <w:rPr>
-                <w:rFonts w:asciiTheme="minorEastAsia" w:eastAsiaTheme="minorEastAsia" w:hAnsiTheme="minorEastAsia" w:hint="eastAsia"/>
-                <w:color w:val="000000"/>
-                <w:sz w:val="16"/>
-                <w:szCs w:val="22"/>
-              </w:rPr>
-              <w:t>权数据</w:t>
+            <w:r>
+              <w:rPr>
+                <w:rFonts w:asciiTheme="minorEastAsia" w:eastAsiaTheme="minorEastAsia" w:hAnsiTheme="minorEastAsia" w:hint="eastAsia"/>
+                <w:color w:val="000000"/>
+                <w:sz w:val="16"/>
+                <w:szCs w:val="22"/>
+              </w:rPr>
+              <w:t>鉴权数据</w:t>
             </w:r>
           </w:p>
         </w:tc>
@@ -9552,37 +9282,16 @@
                 <w:sz w:val="16"/>
                 <w:lang w:val="en-GB"/>
               </w:rPr>
-              <w:lastRenderedPageBreak/>
-              <w:t>[</w:t>
-            </w:r>
-            <w:proofErr w:type="gramStart"/>
-            <w:r>
-              <w:rPr>
-                <w:rFonts w:asciiTheme="minorEastAsia" w:hAnsiTheme="minorEastAsia" w:hint="eastAsia"/>
+              <w:t>[database]</w:t>
+            </w:r>
+            <w:r>
+              <w:rPr>
+                <w:rFonts w:asciiTheme="minorEastAsia" w:hAnsiTheme="minorEastAsia"/>
                 <w:color w:val="000000"/>
                 <w:sz w:val="16"/>
                 <w:lang w:val="en-GB"/>
               </w:rPr>
-              <w:t>database]</w:t>
-            </w:r>
-            <w:r>
-              <w:rPr>
-                <w:rFonts w:asciiTheme="minorEastAsia" w:hAnsiTheme="minorEastAsia"/>
-                <w:color w:val="000000"/>
-                <w:sz w:val="16"/>
-                <w:lang w:val="en-GB"/>
-              </w:rPr>
-              <w:t xml:space="preserve">   </w:t>
-            </w:r>
-            <w:proofErr w:type="gramEnd"/>
-            <w:r>
-              <w:rPr>
-                <w:rFonts w:asciiTheme="minorEastAsia" w:hAnsiTheme="minorEastAsia"/>
-                <w:color w:val="000000"/>
-                <w:sz w:val="16"/>
-                <w:lang w:val="en-GB"/>
-              </w:rPr>
-              <w:t xml:space="preserve">    </w:t>
+              <w:t xml:space="preserve">       </w:t>
             </w:r>
           </w:p>
         </w:tc>
@@ -9748,36 +9457,16 @@
                 <w:sz w:val="16"/>
                 <w:lang w:val="en-GB"/>
               </w:rPr>
-              <w:t>[auth_plugin_</w:t>
-            </w:r>
-            <w:proofErr w:type="gramStart"/>
-            <w:r>
-              <w:rPr>
-                <w:rFonts w:asciiTheme="minorEastAsia" w:hAnsiTheme="minorEastAsia" w:hint="eastAsia"/>
+              <w:t>[auth_plugin_name]</w:t>
+            </w:r>
+            <w:r>
+              <w:rPr>
+                <w:rFonts w:asciiTheme="minorEastAsia" w:hAnsiTheme="minorEastAsia"/>
                 <w:color w:val="000000"/>
                 <w:sz w:val="16"/>
                 <w:lang w:val="en-GB"/>
               </w:rPr>
-              <w:t>name]</w:t>
-            </w:r>
-            <w:r>
-              <w:rPr>
-                <w:rFonts w:asciiTheme="minorEastAsia" w:hAnsiTheme="minorEastAsia"/>
-                <w:color w:val="000000"/>
-                <w:sz w:val="16"/>
-                <w:lang w:val="en-GB"/>
-              </w:rPr>
-              <w:t xml:space="preserve">   </w:t>
-            </w:r>
-            <w:proofErr w:type="gramEnd"/>
-            <w:r>
-              <w:rPr>
-                <w:rFonts w:asciiTheme="minorEastAsia" w:hAnsiTheme="minorEastAsia"/>
-                <w:color w:val="000000"/>
-                <w:sz w:val="16"/>
-                <w:lang w:val="en-GB"/>
-              </w:rPr>
-              <w:t xml:space="preserve">  </w:t>
+              <w:t xml:space="preserve">     </w:t>
             </w:r>
           </w:p>
         </w:tc>
@@ -10136,19 +9825,8 @@
                 <w:sz w:val="16"/>
                 <w:lang w:val="en-GB"/>
               </w:rPr>
-              <w:t>[key_</w:t>
-            </w:r>
-            <w:proofErr w:type="gramStart"/>
-            <w:r>
-              <w:rPr>
-                <w:rFonts w:asciiTheme="minorEastAsia" w:hAnsiTheme="minorEastAsia" w:hint="eastAsia"/>
-                <w:color w:val="000000"/>
-                <w:sz w:val="16"/>
-                <w:lang w:val="en-GB"/>
-              </w:rPr>
-              <w:t>value]*</w:t>
-            </w:r>
-            <w:proofErr w:type="gramEnd"/>
+              <w:t>[key_value]*</w:t>
+            </w:r>
           </w:p>
         </w:tc>
         <w:tc>
@@ -10469,7 +10147,6 @@
                 <w:lang w:val="en-US" w:eastAsia="zh-CN"/>
               </w:rPr>
             </w:pPr>
-            <w:proofErr w:type="gramStart"/>
             <w:r>
               <w:rPr>
                 <w:rFonts w:asciiTheme="minorEastAsia" w:eastAsiaTheme="minorEastAsia" w:hAnsiTheme="minorEastAsia"/>
@@ -10498,7 +10175,6 @@
               </w:rPr>
               <w:t>key</w:t>
             </w:r>
-            <w:proofErr w:type="gramEnd"/>
             <w:r>
               <w:rPr>
                 <w:rFonts w:asciiTheme="minorEastAsia" w:eastAsiaTheme="minorEastAsia" w:hAnsiTheme="minorEastAsia"/>
@@ -10669,7 +10345,6 @@
                 <w:lang w:val="en-US" w:eastAsia="zh-CN"/>
               </w:rPr>
             </w:pPr>
-            <w:proofErr w:type="gramStart"/>
             <w:r>
               <w:rPr>
                 <w:rFonts w:asciiTheme="minorEastAsia" w:eastAsiaTheme="minorEastAsia" w:hAnsiTheme="minorEastAsia" w:hint="eastAsia"/>
@@ -10701,19 +10376,7 @@
                 <w:szCs w:val="22"/>
                 <w:lang w:val="en-US" w:eastAsia="zh-CN"/>
               </w:rPr>
-              <w:t>value</w:t>
-            </w:r>
-            <w:proofErr w:type="gramEnd"/>
-            <w:r>
-              <w:rPr>
-                <w:rFonts w:asciiTheme="minorEastAsia" w:eastAsiaTheme="minorEastAsia" w:hAnsiTheme="minorEastAsia" w:hint="eastAsia"/>
-                <w:color w:val="000000"/>
-                <w:kern w:val="2"/>
-                <w:sz w:val="16"/>
-                <w:szCs w:val="22"/>
-                <w:lang w:val="en-US" w:eastAsia="zh-CN"/>
-              </w:rPr>
-              <w:t>}</w:t>
+              <w:t>value}</w:t>
             </w:r>
           </w:p>
         </w:tc>
@@ -10877,47 +10540,7 @@
           <w:sz w:val="16"/>
           <w:szCs w:val="20"/>
         </w:rPr>
-        <w:t>握手应答后，如果服务</w:t>
-      </w:r>
-      <w:proofErr w:type="gramStart"/>
-      <w:r>
-        <w:rPr>
-          <w:rFonts w:asciiTheme="minorEastAsia" w:hAnsiTheme="minorEastAsia" w:cs="Times New Roman" w:hint="eastAsia"/>
-          <w:color w:val="000000"/>
-          <w:sz w:val="16"/>
-          <w:szCs w:val="20"/>
-        </w:rPr>
-        <w:t>端鉴权成功</w:t>
-      </w:r>
-      <w:proofErr w:type="gramEnd"/>
-      <w:r>
-        <w:rPr>
-          <w:rFonts w:asciiTheme="minorEastAsia" w:hAnsiTheme="minorEastAsia" w:cs="Times New Roman" w:hint="eastAsia"/>
-          <w:color w:val="000000"/>
-          <w:sz w:val="16"/>
-          <w:szCs w:val="20"/>
-        </w:rPr>
-        <w:t>则返回OK_Packet建立连接，鉴</w:t>
-      </w:r>
-      <w:proofErr w:type="gramStart"/>
-      <w:r>
-        <w:rPr>
-          <w:rFonts w:asciiTheme="minorEastAsia" w:hAnsiTheme="minorEastAsia" w:cs="Times New Roman" w:hint="eastAsia"/>
-          <w:color w:val="000000"/>
-          <w:sz w:val="16"/>
-          <w:szCs w:val="20"/>
-        </w:rPr>
-        <w:t>权失</w:t>
-      </w:r>
-      <w:proofErr w:type="gramEnd"/>
-      <w:r>
-        <w:rPr>
-          <w:rFonts w:asciiTheme="minorEastAsia" w:hAnsiTheme="minorEastAsia" w:cs="Times New Roman" w:hint="eastAsia"/>
-          <w:color w:val="000000"/>
-          <w:sz w:val="16"/>
-          <w:szCs w:val="20"/>
-        </w:rPr>
-        <w:t>败则返回ERR_Packet断开连接。</w:t>
+        <w:t>握手应答后，如果服务端鉴权成功则返回OK_Packet建立连接，鉴权失败则返回ERR_Packet断开连接。</w:t>
       </w:r>
     </w:p>
     <w:p>
@@ -11000,37 +10623,38 @@
       <w:pPr>
         <w:pStyle w:val="3"/>
         <w:rPr>
-          <w:lang w:val="en"/>
-        </w:rPr>
-      </w:pPr>
-      <w:bookmarkStart w:id="16" w:name="_Toc493490868"/>
-      <w:r>
-        <w:rPr>
-          <w:rFonts w:hint="eastAsia"/>
-        </w:rPr>
-        <w:t>3.1.3</w:t>
-      </w:r>
-      <w:r>
-        <w:rPr>
-          <w:lang w:val="en"/>
-        </w:rPr>
-        <w:t xml:space="preserve"> </w:t>
-      </w:r>
-      <w:r>
-        <w:rPr>
           <w:rFonts w:hint="eastAsia"/>
           <w:lang w:val="en"/>
         </w:rPr>
-        <w:t>成功应答包</w:t>
+      </w:pPr>
+      <w:bookmarkStart w:id="15" w:name="_Toc493490868"/>
+      <w:r>
+        <w:rPr>
+          <w:rFonts w:hint="eastAsia"/>
+        </w:rPr>
+        <w:t>3.1.3</w:t>
+      </w:r>
+      <w:r>
+        <w:rPr>
+          <w:lang w:val="en"/>
+        </w:rPr>
+        <w:t xml:space="preserve"> </w:t>
       </w:r>
       <w:r>
         <w:rPr>
           <w:rFonts w:hint="eastAsia"/>
           <w:lang w:val="en"/>
         </w:rPr>
+        <w:t>成功应答包</w:t>
+      </w:r>
+      <w:r>
+        <w:rPr>
+          <w:rFonts w:hint="eastAsia"/>
+          <w:lang w:val="en"/>
+        </w:rPr>
         <w:t>OK_Packet</w:t>
       </w:r>
-      <w:bookmarkEnd w:id="16"/>
+      <w:bookmarkEnd w:id="15"/>
     </w:p>
     <w:p>
       <w:pPr>
@@ -11671,8 +11295,8 @@
               </w:rPr>
               <w:t xml:space="preserve"> </w:t>
             </w:r>
-            <w:bookmarkStart w:id="17" w:name="cs-packet-ok-last-insert-id"/>
-            <w:bookmarkEnd w:id="17"/>
+            <w:bookmarkStart w:id="16" w:name="cs-packet-ok-last-insert-id"/>
+            <w:bookmarkEnd w:id="16"/>
             <w:r>
               <w:rPr>
                 <w:rFonts w:asciiTheme="minorEastAsia" w:hAnsiTheme="minorEastAsia" w:cs="Times New Roman"/>
@@ -12940,7 +12564,6 @@
                 <w:szCs w:val="22"/>
                 <w:lang w:val="en-US" w:eastAsia="zh-CN"/>
               </w:rPr>
-              <w:lastRenderedPageBreak/>
               <w:t>{</w:t>
             </w:r>
             <w:r>
@@ -13560,8 +13183,8 @@
               </w:rPr>
               <w:t>{</w:t>
             </w:r>
-            <w:bookmarkStart w:id="18" w:name="cs-packet-ok-sessioninfo-sys-name"/>
-            <w:bookmarkEnd w:id="18"/>
+            <w:bookmarkStart w:id="17" w:name="cs-packet-ok-sessioninfo-sys-name"/>
+            <w:bookmarkEnd w:id="17"/>
             <w:r>
               <w:rPr>
                 <w:rFonts w:asciiTheme="minorEastAsia" w:eastAsiaTheme="minorEastAsia" w:hAnsiTheme="minorEastAsia"/>
@@ -14514,8 +14137,8 @@
               </w:rPr>
               <w:t>{</w:t>
             </w:r>
-            <w:bookmarkStart w:id="19" w:name="cs-packet-ok-sessioninfo-state-tracked"/>
-            <w:bookmarkEnd w:id="19"/>
+            <w:bookmarkStart w:id="18" w:name="cs-packet-ok-sessioninfo-state-tracked"/>
+            <w:bookmarkEnd w:id="18"/>
             <w:r>
               <w:rPr>
                 <w:rFonts w:asciiTheme="minorEastAsia" w:eastAsiaTheme="minorEastAsia" w:hAnsiTheme="minorEastAsia"/>
@@ -14700,37 +14323,38 @@
       <w:pPr>
         <w:pStyle w:val="3"/>
         <w:rPr>
-          <w:lang w:val="en"/>
-        </w:rPr>
-      </w:pPr>
-      <w:bookmarkStart w:id="20" w:name="_Toc493490869"/>
-      <w:r>
-        <w:rPr>
-          <w:rFonts w:hint="eastAsia"/>
-        </w:rPr>
-        <w:t>3.1.4</w:t>
-      </w:r>
-      <w:r>
-        <w:rPr>
-          <w:lang w:val="en"/>
-        </w:rPr>
-        <w:t xml:space="preserve"> </w:t>
-      </w:r>
-      <w:r>
-        <w:rPr>
           <w:rFonts w:hint="eastAsia"/>
           <w:lang w:val="en"/>
         </w:rPr>
-        <w:t>错误应答包</w:t>
+      </w:pPr>
+      <w:bookmarkStart w:id="19" w:name="_Toc493490869"/>
+      <w:r>
+        <w:rPr>
+          <w:rFonts w:hint="eastAsia"/>
+        </w:rPr>
+        <w:t>3.1.4</w:t>
+      </w:r>
+      <w:r>
+        <w:rPr>
+          <w:lang w:val="en"/>
+        </w:rPr>
+        <w:t xml:space="preserve"> </w:t>
       </w:r>
       <w:r>
         <w:rPr>
           <w:rFonts w:hint="eastAsia"/>
           <w:lang w:val="en"/>
         </w:rPr>
+        <w:t>错误应答包</w:t>
+      </w:r>
+      <w:r>
+        <w:rPr>
+          <w:rFonts w:hint="eastAsia"/>
+          <w:lang w:val="en"/>
+        </w:rPr>
         <w:t>ERR_Packet</w:t>
       </w:r>
-      <w:bookmarkEnd w:id="20"/>
+      <w:bookmarkEnd w:id="19"/>
     </w:p>
     <w:p>
       <w:pPr>
@@ -15939,7 +15563,17 @@
           <w:color w:val="000000"/>
           <w:sz w:val="16"/>
         </w:rPr>
-        <w:t>需要客户端具有</w:t>
+        <w:t>需要客</w:t>
+      </w:r>
+      <w:bookmarkStart w:id="20" w:name="_GoBack"/>
+      <w:bookmarkEnd w:id="20"/>
+      <w:r>
+        <w:rPr>
+          <w:rFonts w:asciiTheme="minorEastAsia" w:hAnsiTheme="minorEastAsia" w:cs="Times New Roman" w:hint="eastAsia"/>
+          <w:color w:val="000000"/>
+          <w:sz w:val="16"/>
+        </w:rPr>
+        <w:t>户端具有</w:t>
       </w:r>
       <w:r>
         <w:rPr>
@@ -15962,6 +15596,7 @@
       <w:pPr>
         <w:pStyle w:val="3"/>
         <w:rPr>
+          <w:rFonts w:hint="eastAsia"/>
           <w:lang w:val="en"/>
         </w:rPr>
       </w:pPr>
@@ -16860,6 +16495,7 @@
       <w:pPr>
         <w:pStyle w:val="3"/>
         <w:rPr>
+          <w:rFonts w:hint="eastAsia"/>
           <w:lang w:val="en"/>
         </w:rPr>
       </w:pPr>
@@ -17379,7 +17015,6 @@
                 <w:szCs w:val="22"/>
                 <w:lang w:val="en-US" w:eastAsia="zh-CN"/>
               </w:rPr>
-              <w:lastRenderedPageBreak/>
               <w:t>[data]</w:t>
             </w:r>
           </w:p>
@@ -19174,7 +18809,6 @@
                 <w:sz w:val="16"/>
                 <w:szCs w:val="20"/>
               </w:rPr>
-              <w:lastRenderedPageBreak/>
               <w:t>结构</w:t>
             </w:r>
           </w:p>
@@ -23530,7 +23164,6 @@
                 <w:szCs w:val="22"/>
                 <w:lang w:val="en-US" w:eastAsia="zh-CN"/>
               </w:rPr>
-              <w:lastRenderedPageBreak/>
               <w:t>字段</w:t>
             </w:r>
             <w:r>
@@ -26106,7 +25739,6 @@
         <w:rPr>
           <w:rFonts w:asciiTheme="minorEastAsia" w:hAnsiTheme="minorEastAsia" w:hint="eastAsia"/>
         </w:rPr>
-        <w:lastRenderedPageBreak/>
         <w:t>应答：返回OK_Packet或ERR_Packet。</w:t>
       </w:r>
     </w:p>
@@ -26114,6 +25746,7 @@
       <w:pPr>
         <w:pStyle w:val="3"/>
         <w:rPr>
+          <w:rFonts w:hint="eastAsia"/>
           <w:lang w:val="en"/>
         </w:rPr>
       </w:pPr>
@@ -28886,7 +28519,6 @@
                 <w:color w:val="000000"/>
                 <w:lang w:eastAsia="zh-CN"/>
               </w:rPr>
-              <w:lastRenderedPageBreak/>
               <w:t>字段</w:t>
             </w:r>
             <w:r>
@@ -32500,7 +32132,6 @@
           <w:rFonts w:asciiTheme="minorEastAsia" w:hAnsiTheme="minorEastAsia"/>
           <w:sz w:val="16"/>
         </w:rPr>
-        <w:lastRenderedPageBreak/>
         <w:t xml:space="preserve">int </w:t>
       </w:r>
       <w:proofErr w:type="gramStart"/>
@@ -34133,15 +33764,7 @@
           <w:rFonts w:asciiTheme="minorEastAsia" w:hAnsiTheme="minorEastAsia" w:hint="eastAsia"/>
           <w:sz w:val="16"/>
         </w:rPr>
-        <w:t xml:space="preserve">-RowResult，则需要继续使用com_stmt_fetch命令获取后续行数据直到status_flags&amp; </w:t>
-      </w:r>
-      <w:r>
-        <w:rPr>
-          <w:rFonts w:asciiTheme="minorEastAsia" w:hAnsiTheme="minorEastAsia" w:hint="eastAsia"/>
-          <w:sz w:val="16"/>
-        </w:rPr>
-        <w:lastRenderedPageBreak/>
-        <w:t>status_flags&amp;</w:t>
+        <w:t>-RowResult，则需要继续使用com_stmt_fetch命令获取后续行数据直到status_flags&amp; status_flags&amp;</w:t>
       </w:r>
       <w:hyperlink r:id="rId23" w:anchor="flag-SERVER_STATUS_CURSOR_EXISTS" w:history="1">
         <w:r>
@@ -35035,6 +34658,7 @@
       <w:pPr>
         <w:pStyle w:val="3"/>
         <w:rPr>
+          <w:rFonts w:hint="eastAsia"/>
           <w:lang w:val="en"/>
         </w:rPr>
       </w:pPr>
@@ -35726,17 +35350,7 @@
           <w:sz w:val="16"/>
           <w:szCs w:val="20"/>
         </w:rPr>
-        <w:t xml:space="preserve"> </w:t>
-      </w:r>
-      <w:r>
-        <w:rPr>
-          <w:rFonts w:asciiTheme="minorEastAsia" w:hAnsiTheme="minorEastAsia" w:cs="Times New Roman"/>
-          <w:color w:val="000000"/>
-          <w:sz w:val="16"/>
-          <w:szCs w:val="20"/>
-        </w:rPr>
-        <w:lastRenderedPageBreak/>
-        <w:t>SERVER_MORE_RESULTS_EXISTS</w:t>
+        <w:t xml:space="preserve"> SERVER_MORE_RESULTS_EXISTS</w:t>
       </w:r>
       <w:r>
         <w:rPr>
@@ -36486,6 +36100,9 @@
     <w:p>
       <w:pPr>
         <w:pStyle w:val="2"/>
+        <w:rPr>
+          <w:rFonts w:hint="eastAsia"/>
+        </w:rPr>
       </w:pPr>
       <w:bookmarkStart w:id="26" w:name="_Toc493490875"/>
       <w:r>
@@ -37527,7 +37144,6 @@
                 <w:sz w:val="16"/>
                 <w:szCs w:val="20"/>
               </w:rPr>
-              <w:lastRenderedPageBreak/>
               <w:t>CLIENT_ODBC</w:t>
             </w:r>
           </w:p>
@@ -40153,6 +39769,9 @@
     <w:p>
       <w:pPr>
         <w:pStyle w:val="2"/>
+        <w:rPr>
+          <w:rFonts w:hint="eastAsia"/>
+        </w:rPr>
       </w:pPr>
       <w:bookmarkStart w:id="27" w:name="_Toc493490876"/>
       <w:r>
@@ -40164,7 +39783,6 @@
           <w:sz w:val="48"/>
           <w:szCs w:val="48"/>
         </w:rPr>
-        <w:lastRenderedPageBreak/>
         <w:t>4.2</w:t>
       </w:r>
       <w:r>
@@ -41514,13 +41132,16 @@
     <w:p>
       <w:pPr>
         <w:rPr>
-          <w:rFonts w:asciiTheme="minorEastAsia" w:hAnsiTheme="minorEastAsia" w:hint="eastAsia"/>
+          <w:rFonts w:asciiTheme="minorEastAsia" w:hAnsiTheme="minorEastAsia"/>
         </w:rPr>
       </w:pPr>
     </w:p>
     <w:p>
       <w:pPr>
         <w:pStyle w:val="2"/>
+        <w:rPr>
+          <w:rFonts w:hint="eastAsia"/>
+        </w:rPr>
       </w:pPr>
       <w:bookmarkStart w:id="35" w:name="_Toc493490877"/>
       <w:r>
@@ -41979,7 +41600,6 @@
                 <w:sz w:val="16"/>
                 <w:szCs w:val="20"/>
               </w:rPr>
-              <w:lastRenderedPageBreak/>
               <w:t>0x03</w:t>
             </w:r>
           </w:p>
@@ -44049,7 +43669,6 @@
         <w:rPr>
           <w:rFonts w:asciiTheme="minorEastAsia" w:hAnsiTheme="minorEastAsia"/>
         </w:rPr>
-        <w:lastRenderedPageBreak/>
         <w:t>L</w:t>
       </w:r>
       <w:r>
@@ -44292,6 +43911,9 @@
     <w:p>
       <w:pPr>
         <w:pStyle w:val="2"/>
+        <w:rPr>
+          <w:rFonts w:hint="eastAsia"/>
+        </w:rPr>
       </w:pPr>
       <w:bookmarkStart w:id="36" w:name="_Toc493490878"/>
       <w:r>
@@ -45406,6 +45028,9 @@
     <w:p>
       <w:pPr>
         <w:pStyle w:val="2"/>
+        <w:rPr>
+          <w:rFonts w:hint="eastAsia"/>
+        </w:rPr>
       </w:pPr>
       <w:bookmarkStart w:id="37" w:name="_Toc493490879"/>
       <w:r>
@@ -45488,7 +45113,6 @@
                 <w:sz w:val="16"/>
                 <w:szCs w:val="20"/>
               </w:rPr>
-              <w:lastRenderedPageBreak/>
               <w:t>0x0</w:t>
             </w:r>
             <w:r>
@@ -45749,7 +45373,7 @@
         <w:pStyle w:val="2"/>
         <w:rPr>
           <w:rStyle w:val="40"/>
-          <w:rFonts w:ascii="Open Sans" w:eastAsia="宋体" w:hAnsi="Open Sans" w:cs="宋体"/>
+          <w:rFonts w:ascii="Open Sans" w:eastAsia="宋体" w:hAnsi="Open Sans" w:cs="宋体" w:hint="eastAsia"/>
           <w:b w:val="0"/>
           <w:bCs w:val="0"/>
           <w:sz w:val="48"/>
@@ -47132,640 +46756,6 @@
 </w:styles>
 </file>
 
-<file path=word/glossary/document.xml><?xml version="1.0" encoding="utf-8"?>
-<w:glossaryDocument xmlns:wpc="http://schemas.microsoft.com/office/word/2010/wordprocessingCanvas" xmlns:cx="http://schemas.microsoft.com/office/drawing/2014/chartex" xmlns:cx1="http://schemas.microsoft.com/office/drawing/2015/9/8/chartex" xmlns:cx2="http://schemas.microsoft.com/office/drawing/2015/10/21/chartex" xmlns:cx3="http://schemas.microsoft.com/office/drawing/2016/5/9/chartex" xmlns:cx4="http://schemas.microsoft.com/office/drawing/2016/5/10/chartex" xmlns:cx5="http://schemas.microsoft.com/office/drawing/2016/5/11/chartex" xmlns:cx6="http://schemas.microsoft.com/office/drawing/2016/5/12/chartex" xmlns:cx7="http://schemas.microsoft.com/office/drawing/2016/5/13/chartex" xmlns:cx8="http://schemas.microsoft.com/office/drawing/2016/5/14/chartex" xmlns:mc="http://schemas.openxmlformats.org/markup-compatibility/2006" xmlns:aink="http://schemas.microsoft.com/office/drawing/2016/ink" xmlns:am3d="http://schemas.microsoft.com/office/drawing/2017/model3d" xmlns:o="urn:schemas-microsoft-com:office:office" xmlns:r="http://schemas.openxmlformats.org/officeDocument/2006/relationships" xmlns:m="http://schemas.openxmlformats.org/officeDocument/2006/math" xmlns:v="urn:schemas-microsoft-com:vml" xmlns:wp14="http://schemas.microsoft.com/office/word/2010/wordprocessingDrawing" xmlns:wp="http://schemas.openxmlformats.org/drawingml/2006/wordprocessingDrawing" xmlns:w10="urn:schemas-microsoft-com:office:word" xmlns:w="http://schemas.openxmlformats.org/wordprocessingml/2006/main" xmlns:w14="http://schemas.microsoft.com/office/word/2010/wordml" xmlns:w15="http://schemas.microsoft.com/office/word/2012/wordml" xmlns:w16cid="http://schemas.microsoft.com/office/word/2016/wordml/cid" xmlns:w16se="http://schemas.microsoft.com/office/word/2015/wordml/symex" xmlns:wpg="http://schemas.microsoft.com/office/word/2010/wordprocessingGroup" xmlns:wpi="http://schemas.microsoft.com/office/word/2010/wordprocessingInk" xmlns:wne="http://schemas.microsoft.com/office/word/2006/wordml" xmlns:wps="http://schemas.microsoft.com/office/word/2010/wordprocessingShape" mc:Ignorable="w14 w15 w16se w16cid wp14"/>
-</file>
-
-<file path=word/glossary/fontTable.xml><?xml version="1.0" encoding="utf-8"?>
-<w:fonts xmlns:mc="http://schemas.openxmlformats.org/markup-compatibility/2006" xmlns:r="http://schemas.openxmlformats.org/officeDocument/2006/relationships" xmlns:w="http://schemas.openxmlformats.org/wordprocessingml/2006/main" xmlns:w14="http://schemas.microsoft.com/office/word/2010/wordml" xmlns:w15="http://schemas.microsoft.com/office/word/2012/wordml" xmlns:w16cid="http://schemas.microsoft.com/office/word/2016/wordml/cid" xmlns:w16se="http://schemas.microsoft.com/office/word/2015/wordml/symex" mc:Ignorable="w14 w15 w16se w16cid">
-  <w:font w:name="Symbol">
-    <w:panose1 w:val="05050102010706020507"/>
-    <w:charset w:val="02"/>
-    <w:family w:val="roman"/>
-    <w:pitch w:val="variable"/>
-    <w:sig w:usb0="00000000" w:usb1="10000000" w:usb2="00000000" w:usb3="00000000" w:csb0="80000000" w:csb1="00000000"/>
-  </w:font>
-  <w:font w:name="Times New Roman">
-    <w:panose1 w:val="02020603050405020304"/>
-    <w:charset w:val="00"/>
-    <w:family w:val="roman"/>
-    <w:pitch w:val="variable"/>
-    <w:sig w:usb0="E0002AFF" w:usb1="C0007843" w:usb2="00000009" w:usb3="00000000" w:csb0="000001FF" w:csb1="00000000"/>
-  </w:font>
-  <w:font w:name="Courier New">
-    <w:panose1 w:val="02070309020205020404"/>
-    <w:charset w:val="00"/>
-    <w:family w:val="modern"/>
-    <w:pitch w:val="fixed"/>
-    <w:sig w:usb0="E0002EFF" w:usb1="C0007843" w:usb2="00000009" w:usb3="00000000" w:csb0="000001FF" w:csb1="00000000"/>
-  </w:font>
-  <w:font w:name="Wingdings">
-    <w:panose1 w:val="05000000000000000000"/>
-    <w:charset w:val="02"/>
-    <w:family w:val="auto"/>
-    <w:pitch w:val="variable"/>
-    <w:sig w:usb0="00000000" w:usb1="10000000" w:usb2="00000000" w:usb3="00000000" w:csb0="80000000" w:csb1="00000000"/>
-  </w:font>
-  <w:font w:name="Calibri">
-    <w:panose1 w:val="020F0502020204030204"/>
-    <w:charset w:val="00"/>
-    <w:family w:val="swiss"/>
-    <w:pitch w:val="variable"/>
-    <w:sig w:usb0="E00002FF" w:usb1="4000ACFF" w:usb2="00000001" w:usb3="00000000" w:csb0="0000019F" w:csb1="00000000"/>
-  </w:font>
-  <w:font w:name="宋体">
-    <w:altName w:val="SimSun"/>
-    <w:panose1 w:val="02010600030101010101"/>
-    <w:charset w:val="86"/>
-    <w:family w:val="auto"/>
-    <w:pitch w:val="variable"/>
-    <w:sig w:usb0="00000003" w:usb1="288F0000" w:usb2="00000016" w:usb3="00000000" w:csb0="00040001" w:csb1="00000000"/>
-  </w:font>
-  <w:font w:name="Open Sans">
-    <w:altName w:val="Times New Roman"/>
-    <w:charset w:val="00"/>
-    <w:family w:val="auto"/>
-    <w:pitch w:val="default"/>
-  </w:font>
-  <w:font w:name="Cambria">
-    <w:panose1 w:val="02040503050406030204"/>
-    <w:charset w:val="00"/>
-    <w:family w:val="roman"/>
-    <w:pitch w:val="variable"/>
-    <w:sig w:usb0="A00002EF" w:usb1="4000004B" w:usb2="00000000" w:usb3="00000000" w:csb0="0000009F" w:csb1="00000000"/>
-  </w:font>
-  <w:font w:name="Consolas">
-    <w:panose1 w:val="020B0609020204030204"/>
-    <w:charset w:val="00"/>
-    <w:family w:val="modern"/>
-    <w:pitch w:val="fixed"/>
-    <w:sig w:usb0="E00006FF" w:usb1="0000FCFF" w:usb2="00000001" w:usb3="00000000" w:csb0="0000019F" w:csb1="00000000"/>
-  </w:font>
-  <w:font w:name="Arial">
-    <w:panose1 w:val="020B0604020202020204"/>
-    <w:charset w:val="00"/>
-    <w:family w:val="swiss"/>
-    <w:pitch w:val="variable"/>
-    <w:sig w:usb0="E0002AFF" w:usb1="C0007843" w:usb2="00000009" w:usb3="00000000" w:csb0="000001FF" w:csb1="00000000"/>
-  </w:font>
-  <w:font w:name="Georgia">
-    <w:panose1 w:val="02040502050405020303"/>
-    <w:charset w:val="00"/>
-    <w:family w:val="roman"/>
-    <w:pitch w:val="variable"/>
-    <w:sig w:usb0="00000287" w:usb1="00000000" w:usb2="00000000" w:usb3="00000000" w:csb0="0000009F" w:csb1="00000000"/>
-  </w:font>
-  <w:font w:name="等线">
-    <w:altName w:val="DengXian"/>
-    <w:panose1 w:val="02010600030101010101"/>
-    <w:charset w:val="86"/>
-    <w:family w:val="auto"/>
-    <w:pitch w:val="variable"/>
-    <w:sig w:usb0="A00002BF" w:usb1="38CF7CFA" w:usb2="00000016" w:usb3="00000000" w:csb0="0004000F" w:csb1="00000000"/>
-  </w:font>
-  <w:font w:name="等线 Light">
-    <w:panose1 w:val="02010600030101010101"/>
-    <w:charset w:val="86"/>
-    <w:family w:val="auto"/>
-    <w:pitch w:val="variable"/>
-    <w:sig w:usb0="A00002BF" w:usb1="38CF7CFA" w:usb2="00000016" w:usb3="00000000" w:csb0="0004000F" w:csb1="00000000"/>
-  </w:font>
-</w:fonts>
-</file>
-
-<file path=word/glossary/settings.xml><?xml version="1.0" encoding="utf-8"?>
-<w:settings xmlns:mc="http://schemas.openxmlformats.org/markup-compatibility/2006" xmlns:o="urn:schemas-microsoft-com:office:office" xmlns:r="http://schemas.openxmlformats.org/officeDocument/2006/relationships" xmlns:m="http://schemas.openxmlformats.org/officeDocument/2006/math" xmlns:v="urn:schemas-microsoft-com:vml" xmlns:w10="urn:schemas-microsoft-com:office:word" xmlns:w="http://schemas.openxmlformats.org/wordprocessingml/2006/main" xmlns:w14="http://schemas.microsoft.com/office/word/2010/wordml" xmlns:w15="http://schemas.microsoft.com/office/word/2012/wordml" xmlns:w16cid="http://schemas.microsoft.com/office/word/2016/wordml/cid" xmlns:w16se="http://schemas.microsoft.com/office/word/2015/wordml/symex" xmlns:sl="http://schemas.openxmlformats.org/schemaLibrary/2006/main" mc:Ignorable="w14 w15 w16se w16cid">
-  <w:view w:val="normal"/>
-  <w:bordersDoNotSurroundHeader/>
-  <w:bordersDoNotSurroundFooter/>
-  <w:defaultTabStop w:val="420"/>
-  <w:drawingGridVerticalSpacing w:val="156"/>
-  <w:displayHorizontalDrawingGridEvery w:val="0"/>
-  <w:displayVerticalDrawingGridEvery w:val="2"/>
-  <w:characterSpacingControl w:val="compressPunctuation"/>
-  <w:compat>
-    <w:spaceForUL/>
-    <w:balanceSingleByteDoubleByteWidth/>
-    <w:doNotLeaveBackslashAlone/>
-    <w:ulTrailSpace/>
-    <w:doNotExpandShiftReturn/>
-    <w:adjustLineHeightInTable/>
-    <w:useFELayout/>
-    <w:compatSetting w:name="compatibilityMode" w:uri="http://schemas.microsoft.com/office/word" w:val="15"/>
-    <w:compatSetting w:name="overrideTableStyleFontSizeAndJustification" w:uri="http://schemas.microsoft.com/office/word" w:val="1"/>
-    <w:compatSetting w:name="enableOpenTypeFeatures" w:uri="http://schemas.microsoft.com/office/word" w:val="1"/>
-    <w:compatSetting w:name="doNotFlipMirrorIndents" w:uri="http://schemas.microsoft.com/office/word" w:val="1"/>
-    <w:compatSetting w:name="differentiateMultirowTableHeaders" w:uri="http://schemas.microsoft.com/office/word" w:val="1"/>
-  </w:compat>
-  <w:rsids>
-    <w:rsidRoot w:val="0096529F"/>
-    <w:rsid w:val="0096529F"/>
-  </w:rsids>
-  <m:mathPr>
-    <m:mathFont m:val="Cambria Math"/>
-    <m:brkBin m:val="before"/>
-    <m:brkBinSub m:val="--"/>
-    <m:smallFrac m:val="0"/>
-    <m:dispDef/>
-    <m:lMargin m:val="0"/>
-    <m:rMargin m:val="0"/>
-    <m:defJc m:val="centerGroup"/>
-    <m:wrapIndent m:val="1440"/>
-    <m:intLim m:val="subSup"/>
-    <m:naryLim m:val="undOvr"/>
-  </m:mathPr>
-  <w:themeFontLang w:val="en-US" w:eastAsia="zh-CN"/>
-  <w:clrSchemeMapping w:bg1="light1" w:t1="dark1" w:bg2="light2" w:t2="dark2" w:accent1="accent1" w:accent2="accent2" w:accent3="accent3" w:accent4="accent4" w:accent5="accent5" w:accent6="accent6" w:hyperlink="hyperlink" w:followedHyperlink="followedHyperlink"/>
-  <w:decimalSymbol w:val="."/>
-  <w:listSeparator w:val=","/>
-  <w15:chartTrackingRefBased/>
-</w:settings>
-</file>
-
-<file path=word/glossary/styles.xml><?xml version="1.0" encoding="utf-8"?>
-<w:styles xmlns:mc="http://schemas.openxmlformats.org/markup-compatibility/2006" xmlns:r="http://schemas.openxmlformats.org/officeDocument/2006/relationships" xmlns:w="http://schemas.openxmlformats.org/wordprocessingml/2006/main" xmlns:w14="http://schemas.microsoft.com/office/word/2010/wordml" xmlns:w15="http://schemas.microsoft.com/office/word/2012/wordml" xmlns:w16cid="http://schemas.microsoft.com/office/word/2016/wordml/cid" xmlns:w16se="http://schemas.microsoft.com/office/word/2015/wordml/symex" mc:Ignorable="w14 w15 w16se w16cid">
-  <w:docDefaults>
-    <w:rPrDefault>
-      <w:rPr>
-        <w:rFonts w:asciiTheme="minorHAnsi" w:eastAsiaTheme="minorEastAsia" w:hAnsiTheme="minorHAnsi" w:cstheme="minorBidi"/>
-        <w:kern w:val="2"/>
-        <w:sz w:val="21"/>
-        <w:szCs w:val="22"/>
-        <w:lang w:val="en-US" w:eastAsia="zh-CN" w:bidi="ar-SA"/>
-      </w:rPr>
-    </w:rPrDefault>
-    <w:pPrDefault/>
-  </w:docDefaults>
-  <w:latentStyles w:defLockedState="0" w:defUIPriority="99" w:defSemiHidden="0" w:defUnhideWhenUsed="0" w:defQFormat="0" w:count="375">
-    <w:lsdException w:name="Normal" w:uiPriority="0" w:qFormat="1"/>
-    <w:lsdException w:name="heading 1" w:uiPriority="9" w:qFormat="1"/>
-    <w:lsdException w:name="heading 2" w:semiHidden="1" w:uiPriority="9" w:unhideWhenUsed="1" w:qFormat="1"/>
-    <w:lsdException w:name="heading 3" w:semiHidden="1" w:uiPriority="9" w:unhideWhenUsed="1" w:qFormat="1"/>
-    <w:lsdException w:name="heading 4" w:semiHidden="1" w:uiPriority="9" w:unhideWhenUsed="1" w:qFormat="1"/>
-    <w:lsdException w:name="heading 5" w:semiHidden="1" w:uiPriority="9" w:unhideWhenUsed="1" w:qFormat="1"/>
-    <w:lsdException w:name="heading 6" w:semiHidden="1" w:uiPriority="9" w:unhideWhenUsed="1" w:qFormat="1"/>
-    <w:lsdException w:name="heading 7" w:semiHidden="1" w:uiPriority="9" w:unhideWhenUsed="1" w:qFormat="1"/>
-    <w:lsdException w:name="heading 8" w:semiHidden="1" w:uiPriority="9" w:unhideWhenUsed="1" w:qFormat="1"/>
-    <w:lsdException w:name="heading 9" w:semiHidden="1" w:uiPriority="9" w:unhideWhenUsed="1" w:qFormat="1"/>
-    <w:lsdException w:name="index 1" w:semiHidden="1" w:unhideWhenUsed="1"/>
-    <w:lsdException w:name="index 2" w:semiHidden="1" w:unhideWhenUsed="1"/>
-    <w:lsdException w:name="index 3" w:semiHidden="1" w:unhideWhenUsed="1"/>
-    <w:lsdException w:name="index 4" w:semiHidden="1" w:unhideWhenUsed="1"/>
-    <w:lsdException w:name="index 5" w:semiHidden="1" w:unhideWhenUsed="1"/>
-    <w:lsdException w:name="index 6" w:semiHidden="1" w:unhideWhenUsed="1"/>
-    <w:lsdException w:name="index 7" w:semiHidden="1" w:unhideWhenUsed="1"/>
-    <w:lsdException w:name="index 8" w:semiHidden="1" w:unhideWhenUsed="1"/>
-    <w:lsdException w:name="index 9" w:semiHidden="1" w:unhideWhenUsed="1"/>
-    <w:lsdException w:name="toc 1" w:semiHidden="1" w:uiPriority="39" w:unhideWhenUsed="1"/>
-    <w:lsdException w:name="toc 2" w:semiHidden="1" w:uiPriority="39" w:unhideWhenUsed="1"/>
-    <w:lsdException w:name="toc 3" w:semiHidden="1" w:uiPriority="39" w:unhideWhenUsed="1"/>
-    <w:lsdException w:name="toc 4" w:semiHidden="1" w:uiPriority="39" w:unhideWhenUsed="1"/>
-    <w:lsdException w:name="toc 5" w:semiHidden="1" w:uiPriority="39" w:unhideWhenUsed="1"/>
-    <w:lsdException w:name="toc 6" w:semiHidden="1" w:uiPriority="39" w:unhideWhenUsed="1"/>
-    <w:lsdException w:name="toc 7" w:semiHidden="1" w:uiPriority="39" w:unhideWhenUsed="1"/>
-    <w:lsdException w:name="toc 8" w:semiHidden="1" w:uiPriority="39" w:unhideWhenUsed="1"/>
-    <w:lsdException w:name="toc 9" w:semiHidden="1" w:uiPriority="39" w:unhideWhenUsed="1"/>
-    <w:lsdException w:name="Normal Indent" w:semiHidden="1" w:unhideWhenUsed="1"/>
-    <w:lsdException w:name="footnote text" w:semiHidden="1" w:unhideWhenUsed="1"/>
-    <w:lsdException w:name="annotation text" w:semiHidden="1" w:unhideWhenUsed="1"/>
-    <w:lsdException w:name="header" w:semiHidden="1" w:unhideWhenUsed="1"/>
-    <w:lsdException w:name="footer" w:semiHidden="1" w:unhideWhenUsed="1"/>
-    <w:lsdException w:name="index heading" w:semiHidden="1" w:unhideWhenUsed="1"/>
-    <w:lsdException w:name="caption" w:semiHidden="1" w:uiPriority="35" w:unhideWhenUsed="1" w:qFormat="1"/>
-    <w:lsdException w:name="table of figures" w:semiHidden="1" w:unhideWhenUsed="1"/>
-    <w:lsdException w:name="envelope address" w:semiHidden="1" w:unhideWhenUsed="1"/>
-    <w:lsdException w:name="envelope return" w:semiHidden="1" w:unhideWhenUsed="1"/>
-    <w:lsdException w:name="footnote reference" w:semiHidden="1" w:unhideWhenUsed="1"/>
-    <w:lsdException w:name="annotation reference" w:semiHidden="1" w:unhideWhenUsed="1"/>
-    <w:lsdException w:name="line number" w:semiHidden="1" w:unhideWhenUsed="1"/>
-    <w:lsdException w:name="page number" w:semiHidden="1" w:unhideWhenUsed="1"/>
-    <w:lsdException w:name="endnote reference" w:semiHidden="1" w:unhideWhenUsed="1"/>
-    <w:lsdException w:name="endnote text" w:semiHidden="1" w:unhideWhenUsed="1"/>
-    <w:lsdException w:name="table of authorities" w:semiHidden="1" w:unhideWhenUsed="1"/>
-    <w:lsdException w:name="macro" w:semiHidden="1" w:unhideWhenUsed="1"/>
-    <w:lsdException w:name="toa heading" w:semiHidden="1" w:unhideWhenUsed="1"/>
-    <w:lsdException w:name="List" w:semiHidden="1" w:unhideWhenUsed="1"/>
-    <w:lsdException w:name="List Bullet" w:semiHidden="1" w:unhideWhenUsed="1"/>
-    <w:lsdException w:name="List Number" w:semiHidden="1" w:unhideWhenUsed="1"/>
-    <w:lsdException w:name="List 2" w:semiHidden="1" w:unhideWhenUsed="1"/>
-    <w:lsdException w:name="List 3" w:semiHidden="1" w:unhideWhenUsed="1"/>
-    <w:lsdException w:name="List 4" w:semiHidden="1" w:unhideWhenUsed="1"/>
-    <w:lsdException w:name="List 5" w:semiHidden="1" w:unhideWhenUsed="1"/>
-    <w:lsdException w:name="List Bullet 2" w:semiHidden="1" w:unhideWhenUsed="1"/>
-    <w:lsdException w:name="List Bullet 3" w:semiHidden="1" w:unhideWhenUsed="1"/>
-    <w:lsdException w:name="List Bullet 4" w:semiHidden="1" w:unhideWhenUsed="1"/>
-    <w:lsdException w:name="List Bullet 5" w:semiHidden="1" w:unhideWhenUsed="1"/>
-    <w:lsdException w:name="List Number 2" w:semiHidden="1" w:unhideWhenUsed="1"/>
-    <w:lsdException w:name="List Number 3" w:semiHidden="1" w:unhideWhenUsed="1"/>
-    <w:lsdException w:name="List Number 4" w:semiHidden="1" w:unhideWhenUsed="1"/>
-    <w:lsdException w:name="List Number 5" w:semiHidden="1" w:unhideWhenUsed="1"/>
-    <w:lsdException w:name="Title" w:uiPriority="10" w:qFormat="1"/>
-    <w:lsdException w:name="Closing" w:semiHidden="1" w:unhideWhenUsed="1"/>
-    <w:lsdException w:name="Signature" w:semiHidden="1" w:unhideWhenUsed="1"/>
-    <w:lsdException w:name="Default Paragraph Font" w:semiHidden="1" w:uiPriority="1" w:unhideWhenUsed="1"/>
-    <w:lsdException w:name="Body Text" w:semiHidden="1" w:unhideWhenUsed="1"/>
-    <w:lsdException w:name="Body Text Indent" w:semiHidden="1" w:unhideWhenUsed="1"/>
-    <w:lsdException w:name="List Continue" w:semiHidden="1" w:unhideWhenUsed="1"/>
-    <w:lsdException w:name="List Continue 2" w:semiHidden="1" w:unhideWhenUsed="1"/>
-    <w:lsdException w:name="List Continue 3" w:semiHidden="1" w:unhideWhenUsed="1"/>
-    <w:lsdException w:name="List Continue 4" w:semiHidden="1" w:unhideWhenUsed="1"/>
-    <w:lsdException w:name="List Continue 5" w:semiHidden="1" w:unhideWhenUsed="1"/>
-    <w:lsdException w:name="Message Header" w:semiHidden="1" w:unhideWhenUsed="1"/>
-    <w:lsdException w:name="Subtitle" w:uiPriority="11" w:qFormat="1"/>
-    <w:lsdException w:name="Salutation" w:semiHidden="1" w:unhideWhenUsed="1"/>
-    <w:lsdException w:name="Date" w:semiHidden="1" w:unhideWhenUsed="1"/>
-    <w:lsdException w:name="Body Text First Indent" w:semiHidden="1" w:unhideWhenUsed="1"/>
-    <w:lsdException w:name="Body Text First Indent 2" w:semiHidden="1" w:unhideWhenUsed="1"/>
-    <w:lsdException w:name="Note Heading" w:semiHidden="1" w:unhideWhenUsed="1"/>
-    <w:lsdException w:name="Body Text 2" w:semiHidden="1" w:unhideWhenUsed="1"/>
-    <w:lsdException w:name="Body Text 3" w:semiHidden="1" w:unhideWhenUsed="1"/>
-    <w:lsdException w:name="Body Text Indent 2" w:semiHidden="1" w:unhideWhenUsed="1"/>
-    <w:lsdException w:name="Body Text Indent 3" w:semiHidden="1" w:unhideWhenUsed="1"/>
-    <w:lsdException w:name="Block Text" w:semiHidden="1" w:unhideWhenUsed="1"/>
-    <w:lsdException w:name="Hyperlink" w:semiHidden="1" w:unhideWhenUsed="1"/>
-    <w:lsdException w:name="FollowedHyperlink" w:semiHidden="1" w:unhideWhenUsed="1"/>
-    <w:lsdException w:name="Strong" w:uiPriority="22" w:qFormat="1"/>
-    <w:lsdException w:name="Emphasis" w:uiPriority="20" w:qFormat="1"/>
-    <w:lsdException w:name="Document Map" w:semiHidden="1" w:unhideWhenUsed="1"/>
-    <w:lsdException w:name="Plain Text" w:semiHidden="1" w:unhideWhenUsed="1"/>
-    <w:lsdException w:name="E-mail Signature" w:semiHidden="1" w:unhideWhenUsed="1"/>
-    <w:lsdException w:name="HTML Top of Form" w:semiHidden="1" w:unhideWhenUsed="1"/>
-    <w:lsdException w:name="HTML Bottom of Form" w:semiHidden="1" w:unhideWhenUsed="1"/>
-    <w:lsdException w:name="Normal (Web)" w:semiHidden="1" w:unhideWhenUsed="1"/>
-    <w:lsdException w:name="HTML Acronym" w:semiHidden="1" w:unhideWhenUsed="1"/>
-    <w:lsdException w:name="HTML Address" w:semiHidden="1" w:unhideWhenUsed="1"/>
-    <w:lsdException w:name="HTML Cite" w:semiHidden="1" w:unhideWhenUsed="1"/>
-    <w:lsdException w:name="HTML Code" w:semiHidden="1" w:unhideWhenUsed="1"/>
-    <w:lsdException w:name="HTML Definition" w:semiHidden="1" w:unhideWhenUsed="1"/>
-    <w:lsdException w:name="HTML Keyboard" w:semiHidden="1" w:unhideWhenUsed="1"/>
-    <w:lsdException w:name="HTML Preformatted" w:semiHidden="1" w:unhideWhenUsed="1"/>
-    <w:lsdException w:name="HTML Sample" w:semiHidden="1" w:unhideWhenUsed="1"/>
-    <w:lsdException w:name="HTML Typewriter" w:semiHidden="1" w:unhideWhenUsed="1"/>
-    <w:lsdException w:name="HTML Variable" w:semiHidden="1" w:unhideWhenUsed="1"/>
-    <w:lsdException w:name="Normal Table" w:semiHidden="1" w:unhideWhenUsed="1"/>
-    <w:lsdException w:name="annotation subject" w:semiHidden="1" w:unhideWhenUsed="1"/>
-    <w:lsdException w:name="No List" w:semiHidden="1" w:unhideWhenUsed="1"/>
-    <w:lsdException w:name="Outline List 1" w:semiHidden="1" w:unhideWhenUsed="1"/>
-    <w:lsdException w:name="Outline List 2" w:semiHidden="1" w:unhideWhenUsed="1"/>
-    <w:lsdException w:name="Outline List 3" w:semiHidden="1" w:unhideWhenUsed="1"/>
-    <w:lsdException w:name="Table Simple 1" w:semiHidden="1" w:unhideWhenUsed="1"/>
-    <w:lsdException w:name="Table Simple 2" w:semiHidden="1" w:unhideWhenUsed="1"/>
-    <w:lsdException w:name="Table Simple 3" w:semiHidden="1" w:unhideWhenUsed="1"/>
-    <w:lsdException w:name="Table Classic 1" w:semiHidden="1" w:unhideWhenUsed="1"/>
-    <w:lsdException w:name="Table Classic 2" w:semiHidden="1" w:unhideWhenUsed="1"/>
-    <w:lsdException w:name="Table Classic 3" w:semiHidden="1" w:unhideWhenUsed="1"/>
-    <w:lsdException w:name="Table Classic 4" w:semiHidden="1" w:unhideWhenUsed="1"/>
-    <w:lsdException w:name="Table Colorful 1" w:semiHidden="1" w:unhideWhenUsed="1"/>
-    <w:lsdException w:name="Table Colorful 2" w:semiHidden="1" w:unhideWhenUsed="1"/>
-    <w:lsdException w:name="Table Colorful 3" w:semiHidden="1" w:unhideWhenUsed="1"/>
-    <w:lsdException w:name="Table Columns 1" w:semiHidden="1" w:unhideWhenUsed="1"/>
-    <w:lsdException w:name="Table Columns 2" w:semiHidden="1" w:unhideWhenUsed="1"/>
-    <w:lsdException w:name="Table Columns 3" w:semiHidden="1" w:unhideWhenUsed="1"/>
-    <w:lsdException w:name="Table Columns 4" w:semiHidden="1" w:unhideWhenUsed="1"/>
-    <w:lsdException w:name="Table Columns 5" w:semiHidden="1" w:unhideWhenUsed="1"/>
-    <w:lsdException w:name="Table Grid 1" w:semiHidden="1" w:unhideWhenUsed="1"/>
-    <w:lsdException w:name="Table Grid 2" w:semiHidden="1" w:unhideWhenUsed="1"/>
-    <w:lsdException w:name="Table Grid 3" w:semiHidden="1" w:unhideWhenUsed="1"/>
-    <w:lsdException w:name="Table Grid 4" w:semiHidden="1" w:unhideWhenUsed="1"/>
-    <w:lsdException w:name="Table Grid 5" w:semiHidden="1" w:unhideWhenUsed="1"/>
-    <w:lsdException w:name="Table Grid 6" w:semiHidden="1" w:unhideWhenUsed="1"/>
-    <w:lsdException w:name="Table Grid 7" w:semiHidden="1" w:unhideWhenUsed="1"/>
-    <w:lsdException w:name="Table Grid 8" w:semiHidden="1" w:unhideWhenUsed="1"/>
-    <w:lsdException w:name="Table List 1" w:semiHidden="1" w:unhideWhenUsed="1"/>
-    <w:lsdException w:name="Table List 2" w:semiHidden="1" w:unhideWhenUsed="1"/>
-    <w:lsdException w:name="Table List 3" w:semiHidden="1" w:unhideWhenUsed="1"/>
-    <w:lsdException w:name="Table List 4" w:semiHidden="1" w:unhideWhenUsed="1"/>
-    <w:lsdException w:name="Table List 5" w:semiHidden="1" w:unhideWhenUsed="1"/>
-    <w:lsdException w:name="Table List 6" w:semiHidden="1" w:unhideWhenUsed="1"/>
-    <w:lsdException w:name="Table List 7" w:semiHidden="1" w:unhideWhenUsed="1"/>
-    <w:lsdException w:name="Table List 8" w:semiHidden="1" w:unhideWhenUsed="1"/>
-    <w:lsdException w:name="Table 3D effects 1" w:semiHidden="1" w:unhideWhenUsed="1"/>
-    <w:lsdException w:name="Table 3D effects 2" w:semiHidden="1" w:unhideWhenUsed="1"/>
-    <w:lsdException w:name="Table 3D effects 3" w:semiHidden="1" w:unhideWhenUsed="1"/>
-    <w:lsdException w:name="Table Contemporary" w:semiHidden="1" w:unhideWhenUsed="1"/>
-    <w:lsdException w:name="Table Elegant" w:semiHidden="1" w:unhideWhenUsed="1"/>
-    <w:lsdException w:name="Table Professional" w:semiHidden="1" w:unhideWhenUsed="1"/>
-    <w:lsdException w:name="Table Subtle 1" w:semiHidden="1" w:unhideWhenUsed="1"/>
-    <w:lsdException w:name="Table Subtle 2" w:semiHidden="1" w:unhideWhenUsed="1"/>
-    <w:lsdException w:name="Table Web 1" w:semiHidden="1" w:unhideWhenUsed="1"/>
-    <w:lsdException w:name="Table Web 2" w:semiHidden="1" w:unhideWhenUsed="1"/>
-    <w:lsdException w:name="Table Web 3" w:semiHidden="1" w:unhideWhenUsed="1"/>
-    <w:lsdException w:name="Balloon Text" w:semiHidden="1" w:unhideWhenUsed="1"/>
-    <w:lsdException w:name="Table Grid" w:uiPriority="39"/>
-    <w:lsdException w:name="Table Theme" w:semiHidden="1" w:unhideWhenUsed="1"/>
-    <w:lsdException w:name="Placeholder Text" w:semiHidden="1"/>
-    <w:lsdException w:name="No Spacing" w:uiPriority="1" w:qFormat="1"/>
-    <w:lsdException w:name="Light Shading" w:uiPriority="60"/>
-    <w:lsdException w:name="Light List" w:uiPriority="61"/>
-    <w:lsdException w:name="Light Grid" w:uiPriority="62"/>
-    <w:lsdException w:name="Medium Shading 1" w:uiPriority="63"/>
-    <w:lsdException w:name="Medium Shading 2" w:uiPriority="64"/>
-    <w:lsdException w:name="Medium List 1" w:uiPriority="65"/>
-    <w:lsdException w:name="Medium List 2" w:uiPriority="66"/>
-    <w:lsdException w:name="Medium Grid 1" w:uiPriority="67"/>
-    <w:lsdException w:name="Medium Grid 2" w:uiPriority="68"/>
-    <w:lsdException w:name="Medium Grid 3" w:uiPriority="69"/>
-    <w:lsdException w:name="Dark List" w:uiPriority="70"/>
-    <w:lsdException w:name="Colorful Shading" w:uiPriority="71"/>
-    <w:lsdException w:name="Colorful List" w:uiPriority="72"/>
-    <w:lsdException w:name="Colorful Grid" w:uiPriority="73"/>
-    <w:lsdException w:name="Light Shading Accent 1" w:uiPriority="60"/>
-    <w:lsdException w:name="Light List Accent 1" w:uiPriority="61"/>
-    <w:lsdException w:name="Light Grid Accent 1" w:uiPriority="62"/>
-    <w:lsdException w:name="Medium Shading 1 Accent 1" w:uiPriority="63"/>
-    <w:lsdException w:name="Medium Shading 2 Accent 1" w:uiPriority="64"/>
-    <w:lsdException w:name="Medium List 1 Accent 1" w:uiPriority="65"/>
-    <w:lsdException w:name="Revision" w:semiHidden="1"/>
-    <w:lsdException w:name="List Paragraph" w:uiPriority="34" w:qFormat="1"/>
-    <w:lsdException w:name="Quote" w:uiPriority="29" w:qFormat="1"/>
-    <w:lsdException w:name="Intense Quote" w:uiPriority="30" w:qFormat="1"/>
-    <w:lsdException w:name="Medium List 2 Accent 1" w:uiPriority="66"/>
-    <w:lsdException w:name="Medium Grid 1 Accent 1" w:uiPriority="67"/>
-    <w:lsdException w:name="Medium Grid 2 Accent 1" w:uiPriority="68"/>
-    <w:lsdException w:name="Medium Grid 3 Accent 1" w:uiPriority="69"/>
-    <w:lsdException w:name="Dark List Accent 1" w:uiPriority="70"/>
-    <w:lsdException w:name="Colorful Shading Accent 1" w:uiPriority="71"/>
-    <w:lsdException w:name="Colorful List Accent 1" w:uiPriority="72"/>
-    <w:lsdException w:name="Colorful Grid Accent 1" w:uiPriority="73"/>
-    <w:lsdException w:name="Light Shading Accent 2" w:uiPriority="60"/>
-    <w:lsdException w:name="Light List Accent 2" w:uiPriority="61"/>
-    <w:lsdException w:name="Light Grid Accent 2" w:uiPriority="62"/>
-    <w:lsdException w:name="Medium Shading 1 Accent 2" w:uiPriority="63"/>
-    <w:lsdException w:name="Medium Shading 2 Accent 2" w:uiPriority="64"/>
-    <w:lsdException w:name="Medium List 1 Accent 2" w:uiPriority="65"/>
-    <w:lsdException w:name="Medium List 2 Accent 2" w:uiPriority="66"/>
-    <w:lsdException w:name="Medium Grid 1 Accent 2" w:uiPriority="67"/>
-    <w:lsdException w:name="Medium Grid 2 Accent 2" w:uiPriority="68"/>
-    <w:lsdException w:name="Medium Grid 3 Accent 2" w:uiPriority="69"/>
-    <w:lsdException w:name="Dark List Accent 2" w:uiPriority="70"/>
-    <w:lsdException w:name="Colorful Shading Accent 2" w:uiPriority="71"/>
-    <w:lsdException w:name="Colorful List Accent 2" w:uiPriority="72"/>
-    <w:lsdException w:name="Colorful Grid Accent 2" w:uiPriority="73"/>
-    <w:lsdException w:name="Light Shading Accent 3" w:uiPriority="60"/>
-    <w:lsdException w:name="Light List Accent 3" w:uiPriority="61"/>
-    <w:lsdException w:name="Light Grid Accent 3" w:uiPriority="62"/>
-    <w:lsdException w:name="Medium Shading 1 Accent 3" w:uiPriority="63"/>
-    <w:lsdException w:name="Medium Shading 2 Accent 3" w:uiPriority="64"/>
-    <w:lsdException w:name="Medium List 1 Accent 3" w:uiPriority="65"/>
-    <w:lsdException w:name="Medium List 2 Accent 3" w:uiPriority="66"/>
-    <w:lsdException w:name="Medium Grid 1 Accent 3" w:uiPriority="67"/>
-    <w:lsdException w:name="Medium Grid 2 Accent 3" w:uiPriority="68"/>
-    <w:lsdException w:name="Medium Grid 3 Accent 3" w:uiPriority="69"/>
-    <w:lsdException w:name="Dark List Accent 3" w:uiPriority="70"/>
-    <w:lsdException w:name="Colorful Shading Accent 3" w:uiPriority="71"/>
-    <w:lsdException w:name="Colorful List Accent 3" w:uiPriority="72"/>
-    <w:lsdException w:name="Colorful Grid Accent 3" w:uiPriority="73"/>
-    <w:lsdException w:name="Light Shading Accent 4" w:uiPriority="60"/>
-    <w:lsdException w:name="Light List Accent 4" w:uiPriority="61"/>
-    <w:lsdException w:name="Light Grid Accent 4" w:uiPriority="62"/>
-    <w:lsdException w:name="Medium Shading 1 Accent 4" w:uiPriority="63"/>
-    <w:lsdException w:name="Medium Shading 2 Accent 4" w:uiPriority="64"/>
-    <w:lsdException w:name="Medium List 1 Accent 4" w:uiPriority="65"/>
-    <w:lsdException w:name="Medium List 2 Accent 4" w:uiPriority="66"/>
-    <w:lsdException w:name="Medium Grid 1 Accent 4" w:uiPriority="67"/>
-    <w:lsdException w:name="Medium Grid 2 Accent 4" w:uiPriority="68"/>
-    <w:lsdException w:name="Medium Grid 3 Accent 4" w:uiPriority="69"/>
-    <w:lsdException w:name="Dark List Accent 4" w:uiPriority="70"/>
-    <w:lsdException w:name="Colorful Shading Accent 4" w:uiPriority="71"/>
-    <w:lsdException w:name="Colorful List Accent 4" w:uiPriority="72"/>
-    <w:lsdException w:name="Colorful Grid Accent 4" w:uiPriority="73"/>
-    <w:lsdException w:name="Light Shading Accent 5" w:uiPriority="60"/>
-    <w:lsdException w:name="Light List Accent 5" w:uiPriority="61"/>
-    <w:lsdException w:name="Light Grid Accent 5" w:uiPriority="62"/>
-    <w:lsdException w:name="Medium Shading 1 Accent 5" w:uiPriority="63"/>
-    <w:lsdException w:name="Medium Shading 2 Accent 5" w:uiPriority="64"/>
-    <w:lsdException w:name="Medium List 1 Accent 5" w:uiPriority="65"/>
-    <w:lsdException w:name="Medium List 2 Accent 5" w:uiPriority="66"/>
-    <w:lsdException w:name="Medium Grid 1 Accent 5" w:uiPriority="67"/>
-    <w:lsdException w:name="Medium Grid 2 Accent 5" w:uiPriority="68"/>
-    <w:lsdException w:name="Medium Grid 3 Accent 5" w:uiPriority="69"/>
-    <w:lsdException w:name="Dark List Accent 5" w:uiPriority="70"/>
-    <w:lsdException w:name="Colorful Shading Accent 5" w:uiPriority="71"/>
-    <w:lsdException w:name="Colorful List Accent 5" w:uiPriority="72"/>
-    <w:lsdException w:name="Colorful Grid Accent 5" w:uiPriority="73"/>
-    <w:lsdException w:name="Light Shading Accent 6" w:uiPriority="60"/>
-    <w:lsdException w:name="Light List Accent 6" w:uiPriority="61"/>
-    <w:lsdException w:name="Light Grid Accent 6" w:uiPriority="62"/>
-    <w:lsdException w:name="Medium Shading 1 Accent 6" w:uiPriority="63"/>
-    <w:lsdException w:name="Medium Shading 2 Accent 6" w:uiPriority="64"/>
-    <w:lsdException w:name="Medium List 1 Accent 6" w:uiPriority="65"/>
-    <w:lsdException w:name="Medium List 2 Accent 6" w:uiPriority="66"/>
-    <w:lsdException w:name="Medium Grid 1 Accent 6" w:uiPriority="67"/>
-    <w:lsdException w:name="Medium Grid 2 Accent 6" w:uiPriority="68"/>
-    <w:lsdException w:name="Medium Grid 3 Accent 6" w:uiPriority="69"/>
-    <w:lsdException w:name="Dark List Accent 6" w:uiPriority="70"/>
-    <w:lsdException w:name="Colorful Shading Accent 6" w:uiPriority="71"/>
-    <w:lsdException w:name="Colorful List Accent 6" w:uiPriority="72"/>
-    <w:lsdException w:name="Colorful Grid Accent 6" w:uiPriority="73"/>
-    <w:lsdException w:name="Subtle Emphasis" w:uiPriority="19" w:qFormat="1"/>
-    <w:lsdException w:name="Intense Emphasis" w:uiPriority="21" w:qFormat="1"/>
-    <w:lsdException w:name="Subtle Reference" w:uiPriority="31" w:qFormat="1"/>
-    <w:lsdException w:name="Intense Reference" w:uiPriority="32" w:qFormat="1"/>
-    <w:lsdException w:name="Book Title" w:uiPriority="33" w:qFormat="1"/>
-    <w:lsdException w:name="Bibliography" w:semiHidden="1" w:uiPriority="37" w:unhideWhenUsed="1"/>
-    <w:lsdException w:name="TOC Heading" w:semiHidden="1" w:uiPriority="39" w:unhideWhenUsed="1" w:qFormat="1"/>
-    <w:lsdException w:name="Plain Table 1" w:uiPriority="41"/>
-    <w:lsdException w:name="Plain Table 2" w:uiPriority="42"/>
-    <w:lsdException w:name="Plain Table 3" w:uiPriority="43"/>
-    <w:lsdException w:name="Plain Table 4" w:uiPriority="44"/>
-    <w:lsdException w:name="Plain Table 5" w:uiPriority="45"/>
-    <w:lsdException w:name="Grid Table Light" w:uiPriority="40"/>
-    <w:lsdException w:name="Grid Table 1 Light" w:uiPriority="46"/>
-    <w:lsdException w:name="Grid Table 2" w:uiPriority="47"/>
-    <w:lsdException w:name="Grid Table 3" w:uiPriority="48"/>
-    <w:lsdException w:name="Grid Table 4" w:uiPriority="49"/>
-    <w:lsdException w:name="Grid Table 5 Dark" w:uiPriority="50"/>
-    <w:lsdException w:name="Grid Table 6 Colorful" w:uiPriority="51"/>
-    <w:lsdException w:name="Grid Table 7 Colorful" w:uiPriority="52"/>
-    <w:lsdException w:name="Grid Table 1 Light Accent 1" w:uiPriority="46"/>
-    <w:lsdException w:name="Grid Table 2 Accent 1" w:uiPriority="47"/>
-    <w:lsdException w:name="Grid Table 3 Accent 1" w:uiPriority="48"/>
-    <w:lsdException w:name="Grid Table 4 Accent 1" w:uiPriority="49"/>
-    <w:lsdException w:name="Grid Table 5 Dark Accent 1" w:uiPriority="50"/>
-    <w:lsdException w:name="Grid Table 6 Colorful Accent 1" w:uiPriority="51"/>
-    <w:lsdException w:name="Grid Table 7 Colorful Accent 1" w:uiPriority="52"/>
-    <w:lsdException w:name="Grid Table 1 Light Accent 2" w:uiPriority="46"/>
-    <w:lsdException w:name="Grid Table 2 Accent 2" w:uiPriority="47"/>
-    <w:lsdException w:name="Grid Table 3 Accent 2" w:uiPriority="48"/>
-    <w:lsdException w:name="Grid Table 4 Accent 2" w:uiPriority="49"/>
-    <w:lsdException w:name="Grid Table 5 Dark Accent 2" w:uiPriority="50"/>
-    <w:lsdException w:name="Grid Table 6 Colorful Accent 2" w:uiPriority="51"/>
-    <w:lsdException w:name="Grid Table 7 Colorful Accent 2" w:uiPriority="52"/>
-    <w:lsdException w:name="Grid Table 1 Light Accent 3" w:uiPriority="46"/>
-    <w:lsdException w:name="Grid Table 2 Accent 3" w:uiPriority="47"/>
-    <w:lsdException w:name="Grid Table 3 Accent 3" w:uiPriority="48"/>
-    <w:lsdException w:name="Grid Table 4 Accent 3" w:uiPriority="49"/>
-    <w:lsdException w:name="Grid Table 5 Dark Accent 3" w:uiPriority="50"/>
-    <w:lsdException w:name="Grid Table 6 Colorful Accent 3" w:uiPriority="51"/>
-    <w:lsdException w:name="Grid Table 7 Colorful Accent 3" w:uiPriority="52"/>
-    <w:lsdException w:name="Grid Table 1 Light Accent 4" w:uiPriority="46"/>
-    <w:lsdException w:name="Grid Table 2 Accent 4" w:uiPriority="47"/>
-    <w:lsdException w:name="Grid Table 3 Accent 4" w:uiPriority="48"/>
-    <w:lsdException w:name="Grid Table 4 Accent 4" w:uiPriority="49"/>
-    <w:lsdException w:name="Grid Table 5 Dark Accent 4" w:uiPriority="50"/>
-    <w:lsdException w:name="Grid Table 6 Colorful Accent 4" w:uiPriority="51"/>
-    <w:lsdException w:name="Grid Table 7 Colorful Accent 4" w:uiPriority="52"/>
-    <w:lsdException w:name="Grid Table 1 Light Accent 5" w:uiPriority="46"/>
-    <w:lsdException w:name="Grid Table 2 Accent 5" w:uiPriority="47"/>
-    <w:lsdException w:name="Grid Table 3 Accent 5" w:uiPriority="48"/>
-    <w:lsdException w:name="Grid Table 4 Accent 5" w:uiPriority="49"/>
-    <w:lsdException w:name="Grid Table 5 Dark Accent 5" w:uiPriority="50"/>
-    <w:lsdException w:name="Grid Table 6 Colorful Accent 5" w:uiPriority="51"/>
-    <w:lsdException w:name="Grid Table 7 Colorful Accent 5" w:uiPriority="52"/>
-    <w:lsdException w:name="Grid Table 1 Light Accent 6" w:uiPriority="46"/>
-    <w:lsdException w:name="Grid Table 2 Accent 6" w:uiPriority="47"/>
-    <w:lsdException w:name="Grid Table 3 Accent 6" w:uiPriority="48"/>
-    <w:lsdException w:name="Grid Table 4 Accent 6" w:uiPriority="49"/>
-    <w:lsdException w:name="Grid Table 5 Dark Accent 6" w:uiPriority="50"/>
-    <w:lsdException w:name="Grid Table 6 Colorful Accent 6" w:uiPriority="51"/>
-    <w:lsdException w:name="Grid Table 7 Colorful Accent 6" w:uiPriority="52"/>
-    <w:lsdException w:name="List Table 1 Light" w:uiPriority="46"/>
-    <w:lsdException w:name="List Table 2" w:uiPriority="47"/>
-    <w:lsdException w:name="List Table 3" w:uiPriority="48"/>
-    <w:lsdException w:name="List Table 4" w:uiPriority="49"/>
-    <w:lsdException w:name="List Table 5 Dark" w:uiPriority="50"/>
-    <w:lsdException w:name="List Table 6 Colorful" w:uiPriority="51"/>
-    <w:lsdException w:name="List Table 7 Colorful" w:uiPriority="52"/>
-    <w:lsdException w:name="List Table 1 Light Accent 1" w:uiPriority="46"/>
-    <w:lsdException w:name="List Table 2 Accent 1" w:uiPriority="47"/>
-    <w:lsdException w:name="List Table 3 Accent 1" w:uiPriority="48"/>
-    <w:lsdException w:name="List Table 4 Accent 1" w:uiPriority="49"/>
-    <w:lsdException w:name="List Table 5 Dark Accent 1" w:uiPriority="50"/>
-    <w:lsdException w:name="List Table 6 Colorful Accent 1" w:uiPriority="51"/>
-    <w:lsdException w:name="List Table 7 Colorful Accent 1" w:uiPriority="52"/>
-    <w:lsdException w:name="List Table 1 Light Accent 2" w:uiPriority="46"/>
-    <w:lsdException w:name="List Table 2 Accent 2" w:uiPriority="47"/>
-    <w:lsdException w:name="List Table 3 Accent 2" w:uiPriority="48"/>
-    <w:lsdException w:name="List Table 4 Accent 2" w:uiPriority="49"/>
-    <w:lsdException w:name="List Table 5 Dark Accent 2" w:uiPriority="50"/>
-    <w:lsdException w:name="List Table 6 Colorful Accent 2" w:uiPriority="51"/>
-    <w:lsdException w:name="List Table 7 Colorful Accent 2" w:uiPriority="52"/>
-    <w:lsdException w:name="List Table 1 Light Accent 3" w:uiPriority="46"/>
-    <w:lsdException w:name="List Table 2 Accent 3" w:uiPriority="47"/>
-    <w:lsdException w:name="List Table 3 Accent 3" w:uiPriority="48"/>
-    <w:lsdException w:name="List Table 4 Accent 3" w:uiPriority="49"/>
-    <w:lsdException w:name="List Table 5 Dark Accent 3" w:uiPriority="50"/>
-    <w:lsdException w:name="List Table 6 Colorful Accent 3" w:uiPriority="51"/>
-    <w:lsdException w:name="List Table 7 Colorful Accent 3" w:uiPriority="52"/>
-    <w:lsdException w:name="List Table 1 Light Accent 4" w:uiPriority="46"/>
-    <w:lsdException w:name="List Table 2 Accent 4" w:uiPriority="47"/>
-    <w:lsdException w:name="List Table 3 Accent 4" w:uiPriority="48"/>
-    <w:lsdException w:name="List Table 4 Accent 4" w:uiPriority="49"/>
-    <w:lsdException w:name="List Table 5 Dark Accent 4" w:uiPriority="50"/>
-    <w:lsdException w:name="List Table 6 Colorful Accent 4" w:uiPriority="51"/>
-    <w:lsdException w:name="List Table 7 Colorful Accent 4" w:uiPriority="52"/>
-    <w:lsdException w:name="List Table 1 Light Accent 5" w:uiPriority="46"/>
-    <w:lsdException w:name="List Table 2 Accent 5" w:uiPriority="47"/>
-    <w:lsdException w:name="List Table 3 Accent 5" w:uiPriority="48"/>
-    <w:lsdException w:name="List Table 4 Accent 5" w:uiPriority="49"/>
-    <w:lsdException w:name="List Table 5 Dark Accent 5" w:uiPriority="50"/>
-    <w:lsdException w:name="List Table 6 Colorful Accent 5" w:uiPriority="51"/>
-    <w:lsdException w:name="List Table 7 Colorful Accent 5" w:uiPriority="52"/>
-    <w:lsdException w:name="List Table 1 Light Accent 6" w:uiPriority="46"/>
-    <w:lsdException w:name="List Table 2 Accent 6" w:uiPriority="47"/>
-    <w:lsdException w:name="List Table 3 Accent 6" w:uiPriority="48"/>
-    <w:lsdException w:name="List Table 4 Accent 6" w:uiPriority="49"/>
-    <w:lsdException w:name="List Table 5 Dark Accent 6" w:uiPriority="50"/>
-    <w:lsdException w:name="List Table 6 Colorful Accent 6" w:uiPriority="51"/>
-    <w:lsdException w:name="List Table 7 Colorful Accent 6" w:uiPriority="52"/>
-    <w:lsdException w:name="Mention" w:semiHidden="1" w:unhideWhenUsed="1"/>
-    <w:lsdException w:name="Smart Hyperlink" w:semiHidden="1" w:unhideWhenUsed="1"/>
-    <w:lsdException w:name="Hashtag" w:semiHidden="1" w:unhideWhenUsed="1"/>
-    <w:lsdException w:name="Unresolved Mention" w:semiHidden="1" w:unhideWhenUsed="1"/>
-  </w:latentStyles>
-  <w:style w:type="paragraph" w:default="1" w:styleId="a">
-    <w:name w:val="Normal"/>
-    <w:qFormat/>
-    <w:pPr>
-      <w:widowControl w:val="0"/>
-      <w:jc w:val="both"/>
-    </w:pPr>
-  </w:style>
-  <w:style w:type="character" w:default="1" w:styleId="a0">
-    <w:name w:val="Default Paragraph Font"/>
-    <w:uiPriority w:val="1"/>
-    <w:semiHidden/>
-    <w:unhideWhenUsed/>
-  </w:style>
-  <w:style w:type="table" w:default="1" w:styleId="a1">
-    <w:name w:val="Normal Table"/>
-    <w:uiPriority w:val="99"/>
-    <w:semiHidden/>
-    <w:unhideWhenUsed/>
-    <w:tblPr>
-      <w:tblInd w:w="0" w:type="dxa"/>
-      <w:tblCellMar>
-        <w:top w:w="0" w:type="dxa"/>
-        <w:left w:w="108" w:type="dxa"/>
-        <w:bottom w:w="0" w:type="dxa"/>
-        <w:right w:w="108" w:type="dxa"/>
-      </w:tblCellMar>
-    </w:tblPr>
-  </w:style>
-  <w:style w:type="numbering" w:default="1" w:styleId="a2">
-    <w:name w:val="No List"/>
-    <w:uiPriority w:val="99"/>
-    <w:semiHidden/>
-    <w:unhideWhenUsed/>
-  </w:style>
-  <w:style w:type="paragraph" w:customStyle="1" w:styleId="C27FFACF38934137BB30D521847F0B5A">
-    <w:name w:val="C27FFACF38934137BB30D521847F0B5A"/>
-    <w:rsid w:val="0096529F"/>
-    <w:pPr>
-      <w:widowControl w:val="0"/>
-      <w:jc w:val="both"/>
-    </w:pPr>
-  </w:style>
-  <w:style w:type="paragraph" w:customStyle="1" w:styleId="D8D4ADBD20804731833926DA56AB85A2">
-    <w:name w:val="D8D4ADBD20804731833926DA56AB85A2"/>
-    <w:rsid w:val="0096529F"/>
-    <w:pPr>
-      <w:widowControl w:val="0"/>
-      <w:jc w:val="both"/>
-    </w:pPr>
-  </w:style>
-  <w:style w:type="paragraph" w:customStyle="1" w:styleId="2A4E3BD8CE0D435B80FA7539BDB850A3">
-    <w:name w:val="2A4E3BD8CE0D435B80FA7539BDB850A3"/>
-    <w:rsid w:val="0096529F"/>
-    <w:pPr>
-      <w:widowControl w:val="0"/>
-      <w:jc w:val="both"/>
-    </w:pPr>
-  </w:style>
-  <w:style w:type="paragraph" w:customStyle="1" w:styleId="0CB9E67ED7044F81A90BFAC3BF9327A9">
-    <w:name w:val="0CB9E67ED7044F81A90BFAC3BF9327A9"/>
-    <w:rsid w:val="0096529F"/>
-    <w:pPr>
-      <w:widowControl w:val="0"/>
-      <w:jc w:val="both"/>
-    </w:pPr>
-  </w:style>
-  <w:style w:type="paragraph" w:customStyle="1" w:styleId="BB26ABA57C7F4FD5B0CE6CF5614896F5">
-    <w:name w:val="BB26ABA57C7F4FD5B0CE6CF5614896F5"/>
-    <w:rsid w:val="0096529F"/>
-    <w:pPr>
-      <w:widowControl w:val="0"/>
-      <w:jc w:val="both"/>
-    </w:pPr>
-  </w:style>
-  <w:style w:type="paragraph" w:customStyle="1" w:styleId="C5040ECF833C4C56A35C30D32B0416B9">
-    <w:name w:val="C5040ECF833C4C56A35C30D32B0416B9"/>
-    <w:rsid w:val="0096529F"/>
-    <w:pPr>
-      <w:widowControl w:val="0"/>
-      <w:jc w:val="both"/>
-    </w:pPr>
-  </w:style>
-</w:styles>
-</file>
-
-<file path=word/glossary/webSettings.xml><?xml version="1.0" encoding="utf-8"?>
-<w:webSettings xmlns:mc="http://schemas.openxmlformats.org/markup-compatibility/2006" xmlns:r="http://schemas.openxmlformats.org/officeDocument/2006/relationships" xmlns:w="http://schemas.openxmlformats.org/wordprocessingml/2006/main" xmlns:w14="http://schemas.microsoft.com/office/word/2010/wordml" xmlns:w15="http://schemas.microsoft.com/office/word/2012/wordml" xmlns:w16cid="http://schemas.microsoft.com/office/word/2016/wordml/cid" xmlns:w16se="http://schemas.microsoft.com/office/word/2015/wordml/symex" mc:Ignorable="w14 w15 w16se w16cid">
-  <w:optimizeForBrowser/>
-  <w:allowPNG/>
-</w:webSettings>
-</file>
-
 <file path=word/theme/theme1.xml><?xml version="1.0" encoding="utf-8"?>
 <a:theme xmlns:a="http://schemas.openxmlformats.org/drawingml/2006/main" name="Office 主题​​">
   <a:themeElements>
@@ -48072,7 +47062,7 @@
 </file>
 
 <file path=customXml/itemProps2.xml><?xml version="1.0" encoding="utf-8"?>
-<ds:datastoreItem xmlns:ds="http://schemas.openxmlformats.org/officeDocument/2006/customXml" ds:itemID="{51A4F2E0-E6EE-4E19-A017-E4EBE1DD0164}">
+<ds:datastoreItem xmlns:ds="http://schemas.openxmlformats.org/officeDocument/2006/customXml" ds:itemID="{89DE26B8-2EFB-4577-AB10-3D634B31ECC8}">
   <ds:schemaRefs>
     <ds:schemaRef ds:uri="http://schemas.openxmlformats.org/officeDocument/2006/bibliography"/>
   </ds:schemaRefs>
